--- a/PROF/Céline - Latex/UPE2A/7 familles/Jeu des 7 familles - feuille récapitulative.docx
+++ b/PROF/Céline - Latex/UPE2A/7 familles/Jeu des 7 familles - feuille récapitulative.docx
@@ -6,21 +6,29 @@
       <w:tblPr>
         <w:tblStyle w:val="Grilledutableau"/>
         <w:tblW w:w="0" w:type="auto"/>
+        <w:tblBorders>
+          <w:top w:val="thinThickSmallGap" w:sz="24" w:space="0" w:color="auto"/>
+          <w:left w:val="thinThickSmallGap" w:sz="24" w:space="0" w:color="auto"/>
+          <w:bottom w:val="thinThickSmallGap" w:sz="24" w:space="0" w:color="auto"/>
+          <w:right w:val="thinThickSmallGap" w:sz="24" w:space="0" w:color="auto"/>
+          <w:insideH w:val="thinThickSmallGap" w:sz="24" w:space="0" w:color="auto"/>
+          <w:insideV w:val="thinThickSmallGap" w:sz="24" w:space="0" w:color="auto"/>
+        </w:tblBorders>
         <w:tblLook w:val="04A0" w:firstRow="1" w:lastRow="0" w:firstColumn="1" w:lastColumn="0" w:noHBand="0" w:noVBand="1"/>
       </w:tblPr>
       <w:tblGrid>
-        <w:gridCol w:w="3839"/>
-        <w:gridCol w:w="3839"/>
-        <w:gridCol w:w="3839"/>
-        <w:gridCol w:w="3839"/>
+        <w:gridCol w:w="4060"/>
+        <w:gridCol w:w="4266"/>
+        <w:gridCol w:w="3812"/>
+        <w:gridCol w:w="3476"/>
       </w:tblGrid>
       <w:tr>
         <w:trPr>
-          <w:trHeight w:val="5101"/>
+          <w:trHeight w:val="5020"/>
         </w:trPr>
         <w:tc>
           <w:tcPr>
-            <w:tcW w:w="3839" w:type="dxa"/>
+            <w:tcW w:w="4077" w:type="dxa"/>
           </w:tcPr>
           <w:p>
             <w:pPr>
@@ -30,14 +38,81 @@
                 <w:b/>
                 <w:color w:val="1F497D" w:themeColor="text2"/>
                 <w:sz w:val="28"/>
+                <w:u w:val="double"/>
               </w:rPr>
             </w:pPr>
             <w:r>
               <w:rPr>
                 <w:rFonts w:ascii="Verdana" w:hAnsi="Verdana"/>
                 <w:b/>
+                <w:noProof/>
+                <w:sz w:val="28"/>
+                <w:u w:val="double"/>
+                <w:lang w:eastAsia="fr-FR"/>
+              </w:rPr>
+              <w:drawing>
+                <wp:anchor distT="0" distB="0" distL="114300" distR="114300" simplePos="0" relativeHeight="251692032" behindDoc="0" locked="0" layoutInCell="1" allowOverlap="1" wp14:anchorId="27F4AEC7" wp14:editId="70E1CEDF">
+                  <wp:simplePos x="0" y="0"/>
+                  <wp:positionH relativeFrom="margin">
+                    <wp:posOffset>236220</wp:posOffset>
+                  </wp:positionH>
+                  <wp:positionV relativeFrom="margin">
+                    <wp:posOffset>1380490</wp:posOffset>
+                  </wp:positionV>
+                  <wp:extent cx="982980" cy="560705"/>
+                  <wp:effectExtent l="0" t="0" r="7620" b="0"/>
+                  <wp:wrapSquare wrapText="bothSides"/>
+                  <wp:docPr id="28" name="Image 28"/>
+                  <wp:cNvGraphicFramePr>
+                    <a:graphicFrameLocks xmlns:a="http://schemas.openxmlformats.org/drawingml/2006/main" noChangeAspect="1"/>
+                  </wp:cNvGraphicFramePr>
+                  <a:graphic xmlns:a="http://schemas.openxmlformats.org/drawingml/2006/main">
+                    <a:graphicData uri="http://schemas.openxmlformats.org/drawingml/2006/picture">
+                      <pic:pic xmlns:pic="http://schemas.openxmlformats.org/drawingml/2006/picture">
+                        <pic:nvPicPr>
+                          <pic:cNvPr id="0" name="DAC7A6A.tmp"/>
+                          <pic:cNvPicPr/>
+                        </pic:nvPicPr>
+                        <pic:blipFill>
+                          <a:blip r:embed="rId5">
+                            <a:extLst>
+                              <a:ext uri="{28A0092B-C50C-407E-A947-70E740481C1C}">
+                                <a14:useLocalDpi xmlns:a14="http://schemas.microsoft.com/office/drawing/2010/main" val="0"/>
+                              </a:ext>
+                            </a:extLst>
+                          </a:blip>
+                          <a:stretch>
+                            <a:fillRect/>
+                          </a:stretch>
+                        </pic:blipFill>
+                        <pic:spPr>
+                          <a:xfrm>
+                            <a:off x="0" y="0"/>
+                            <a:ext cx="982980" cy="560705"/>
+                          </a:xfrm>
+                          <a:prstGeom prst="rect">
+                            <a:avLst/>
+                          </a:prstGeom>
+                        </pic:spPr>
+                      </pic:pic>
+                    </a:graphicData>
+                  </a:graphic>
+                  <wp14:sizeRelH relativeFrom="margin">
+                    <wp14:pctWidth>0</wp14:pctWidth>
+                  </wp14:sizeRelH>
+                  <wp14:sizeRelV relativeFrom="margin">
+                    <wp14:pctHeight>0</wp14:pctHeight>
+                  </wp14:sizeRelV>
+                </wp:anchor>
+              </w:drawing>
+            </w:r>
+            <w:r>
+              <w:rPr>
+                <w:rFonts w:ascii="Verdana" w:hAnsi="Verdana"/>
+                <w:b/>
                 <w:color w:val="1F497D" w:themeColor="text2"/>
                 <w:sz w:val="28"/>
+                <w:u w:val="double"/>
               </w:rPr>
               <w:t>LES SOLIDES</w:t>
             </w:r>
@@ -61,6 +136,70 @@
                 <w:sz w:val="28"/>
               </w:rPr>
             </w:pPr>
+            <w:r>
+              <w:rPr>
+                <w:rFonts w:ascii="Verdana" w:hAnsi="Verdana"/>
+                <w:b/>
+                <w:noProof/>
+                <w:sz w:val="28"/>
+                <w:lang w:eastAsia="fr-FR"/>
+              </w:rPr>
+              <w:drawing>
+                <wp:anchor distT="0" distB="0" distL="114300" distR="114300" simplePos="0" relativeHeight="251691008" behindDoc="0" locked="0" layoutInCell="1" allowOverlap="1" wp14:anchorId="21CA4543" wp14:editId="67CFE5BE">
+                  <wp:simplePos x="0" y="0"/>
+                  <wp:positionH relativeFrom="margin">
+                    <wp:posOffset>1619250</wp:posOffset>
+                  </wp:positionH>
+                  <wp:positionV relativeFrom="margin">
+                    <wp:posOffset>359410</wp:posOffset>
+                  </wp:positionV>
+                  <wp:extent cx="674370" cy="647700"/>
+                  <wp:effectExtent l="0" t="0" r="0" b="0"/>
+                  <wp:wrapSquare wrapText="bothSides"/>
+                  <wp:docPr id="27" name="Image 27"/>
+                  <wp:cNvGraphicFramePr>
+                    <a:graphicFrameLocks xmlns:a="http://schemas.openxmlformats.org/drawingml/2006/main" noChangeAspect="1"/>
+                  </wp:cNvGraphicFramePr>
+                  <a:graphic xmlns:a="http://schemas.openxmlformats.org/drawingml/2006/main">
+                    <a:graphicData uri="http://schemas.openxmlformats.org/drawingml/2006/picture">
+                      <pic:pic xmlns:pic="http://schemas.openxmlformats.org/drawingml/2006/picture">
+                        <pic:nvPicPr>
+                          <pic:cNvPr id="0" name="DAC2247.tmp"/>
+                          <pic:cNvPicPr/>
+                        </pic:nvPicPr>
+                        <pic:blipFill>
+                          <a:blip r:embed="rId6" cstate="print">
+                            <a:extLst>
+                              <a:ext uri="{28A0092B-C50C-407E-A947-70E740481C1C}">
+                                <a14:useLocalDpi xmlns:a14="http://schemas.microsoft.com/office/drawing/2010/main" val="0"/>
+                              </a:ext>
+                            </a:extLst>
+                          </a:blip>
+                          <a:stretch>
+                            <a:fillRect/>
+                          </a:stretch>
+                        </pic:blipFill>
+                        <pic:spPr>
+                          <a:xfrm>
+                            <a:off x="0" y="0"/>
+                            <a:ext cx="674370" cy="647700"/>
+                          </a:xfrm>
+                          <a:prstGeom prst="rect">
+                            <a:avLst/>
+                          </a:prstGeom>
+                        </pic:spPr>
+                      </pic:pic>
+                    </a:graphicData>
+                  </a:graphic>
+                  <wp14:sizeRelH relativeFrom="margin">
+                    <wp14:pctWidth>0</wp14:pctWidth>
+                  </wp14:sizeRelH>
+                  <wp14:sizeRelV relativeFrom="margin">
+                    <wp14:pctHeight>0</wp14:pctHeight>
+                  </wp14:sizeRelV>
+                </wp:anchor>
+              </w:drawing>
+            </w:r>
           </w:p>
           <w:p>
             <w:pPr>
@@ -91,6 +230,208 @@
                 <w:sz w:val="28"/>
               </w:rPr>
             </w:pPr>
+            <w:r>
+              <w:rPr>
+                <w:rFonts w:ascii="Verdana" w:hAnsi="Verdana"/>
+                <w:b/>
+                <w:noProof/>
+                <w:sz w:val="28"/>
+                <w:lang w:eastAsia="fr-FR"/>
+              </w:rPr>
+              <mc:AlternateContent>
+                <mc:Choice Requires="wps">
+                  <w:drawing>
+                    <wp:anchor distT="0" distB="0" distL="114300" distR="114300" simplePos="0" relativeHeight="251699200" behindDoc="0" locked="0" layoutInCell="1" allowOverlap="1" wp14:anchorId="2DAD9206" wp14:editId="76C7CE83">
+                      <wp:simplePos x="0" y="0"/>
+                      <wp:positionH relativeFrom="column">
+                        <wp:posOffset>45720</wp:posOffset>
+                      </wp:positionH>
+                      <wp:positionV relativeFrom="paragraph">
+                        <wp:posOffset>1306195</wp:posOffset>
+                      </wp:positionV>
+                      <wp:extent cx="190500" cy="167640"/>
+                      <wp:effectExtent l="0" t="0" r="19050" b="22860"/>
+                      <wp:wrapNone/>
+                      <wp:docPr id="32" name="Rectangle 32"/>
+                      <wp:cNvGraphicFramePr/>
+                      <a:graphic xmlns:a="http://schemas.openxmlformats.org/drawingml/2006/main">
+                        <a:graphicData uri="http://schemas.microsoft.com/office/word/2010/wordprocessingShape">
+                          <wps:wsp>
+                            <wps:cNvSpPr/>
+                            <wps:spPr>
+                              <a:xfrm>
+                                <a:off x="0" y="0"/>
+                                <a:ext cx="190500" cy="167640"/>
+                              </a:xfrm>
+                              <a:prstGeom prst="rect">
+                                <a:avLst/>
+                              </a:prstGeom>
+                              <a:solidFill>
+                                <a:schemeClr val="bg1"/>
+                              </a:solidFill>
+                              <a:ln>
+                                <a:solidFill>
+                                  <a:schemeClr val="bg1"/>
+                                </a:solidFill>
+                              </a:ln>
+                            </wps:spPr>
+                            <wps:style>
+                              <a:lnRef idx="2">
+                                <a:schemeClr val="accent1">
+                                  <a:shade val="50000"/>
+                                </a:schemeClr>
+                              </a:lnRef>
+                              <a:fillRef idx="1">
+                                <a:schemeClr val="accent1"/>
+                              </a:fillRef>
+                              <a:effectRef idx="0">
+                                <a:schemeClr val="accent1"/>
+                              </a:effectRef>
+                              <a:fontRef idx="minor">
+                                <a:schemeClr val="lt1"/>
+                              </a:fontRef>
+                            </wps:style>
+                            <wps:bodyPr rot="0" spcFirstLastPara="0" vertOverflow="overflow" horzOverflow="overflow" vert="horz" wrap="square" lIns="91440" tIns="45720" rIns="91440" bIns="45720" numCol="1" spcCol="0" rtlCol="0" fromWordArt="0" anchor="ctr" anchorCtr="0" forceAA="0" compatLnSpc="1">
+                              <a:prstTxWarp prst="textNoShape">
+                                <a:avLst/>
+                              </a:prstTxWarp>
+                              <a:noAutofit/>
+                            </wps:bodyPr>
+                          </wps:wsp>
+                        </a:graphicData>
+                      </a:graphic>
+                    </wp:anchor>
+                  </w:drawing>
+                </mc:Choice>
+                <mc:Fallback>
+                  <w:pict>
+                    <v:rect id="Rectangle 32" o:spid="_x0000_s1026" style="position:absolute;margin-left:3.6pt;margin-top:102.85pt;width:15pt;height:13.2pt;z-index:251699200;visibility:visible;mso-wrap-style:square;mso-wrap-distance-left:9pt;mso-wrap-distance-top:0;mso-wrap-distance-right:9pt;mso-wrap-distance-bottom:0;mso-position-horizontal:absolute;mso-position-horizontal-relative:text;mso-position-vertical:absolute;mso-position-vertical-relative:text;v-text-anchor:middle" o:gfxdata="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" fillcolor="white [3212]" strokecolor="white [3212]" strokeweight="2pt"/>
+                  </w:pict>
+                </mc:Fallback>
+              </mc:AlternateContent>
+            </w:r>
+            <w:r>
+              <w:rPr>
+                <w:rFonts w:ascii="Verdana" w:hAnsi="Verdana"/>
+                <w:b/>
+                <w:noProof/>
+                <w:sz w:val="28"/>
+                <w:lang w:eastAsia="fr-FR"/>
+              </w:rPr>
+              <w:drawing>
+                <wp:anchor distT="0" distB="0" distL="114300" distR="114300" simplePos="0" relativeHeight="251694080" behindDoc="0" locked="0" layoutInCell="1" allowOverlap="1" wp14:anchorId="6A4A6BBA" wp14:editId="4413AD64">
+                  <wp:simplePos x="0" y="0"/>
+                  <wp:positionH relativeFrom="margin">
+                    <wp:posOffset>99060</wp:posOffset>
+                  </wp:positionH>
+                  <wp:positionV relativeFrom="margin">
+                    <wp:posOffset>2241550</wp:posOffset>
+                  </wp:positionV>
+                  <wp:extent cx="693420" cy="688975"/>
+                  <wp:effectExtent l="0" t="0" r="0" b="0"/>
+                  <wp:wrapSquare wrapText="bothSides"/>
+                  <wp:docPr id="30" name="Image 30"/>
+                  <wp:cNvGraphicFramePr>
+                    <a:graphicFrameLocks xmlns:a="http://schemas.openxmlformats.org/drawingml/2006/main" noChangeAspect="1"/>
+                  </wp:cNvGraphicFramePr>
+                  <a:graphic xmlns:a="http://schemas.openxmlformats.org/drawingml/2006/main">
+                    <a:graphicData uri="http://schemas.openxmlformats.org/drawingml/2006/picture">
+                      <pic:pic xmlns:pic="http://schemas.openxmlformats.org/drawingml/2006/picture">
+                        <pic:nvPicPr>
+                          <pic:cNvPr id="0" name="DAC2756.tmp"/>
+                          <pic:cNvPicPr/>
+                        </pic:nvPicPr>
+                        <pic:blipFill>
+                          <a:blip r:embed="rId7">
+                            <a:extLst>
+                              <a:ext uri="{28A0092B-C50C-407E-A947-70E740481C1C}">
+                                <a14:useLocalDpi xmlns:a14="http://schemas.microsoft.com/office/drawing/2010/main" val="0"/>
+                              </a:ext>
+                            </a:extLst>
+                          </a:blip>
+                          <a:stretch>
+                            <a:fillRect/>
+                          </a:stretch>
+                        </pic:blipFill>
+                        <pic:spPr>
+                          <a:xfrm>
+                            <a:off x="0" y="0"/>
+                            <a:ext cx="693420" cy="688975"/>
+                          </a:xfrm>
+                          <a:prstGeom prst="rect">
+                            <a:avLst/>
+                          </a:prstGeom>
+                        </pic:spPr>
+                      </pic:pic>
+                    </a:graphicData>
+                  </a:graphic>
+                  <wp14:sizeRelH relativeFrom="margin">
+                    <wp14:pctWidth>0</wp14:pctWidth>
+                  </wp14:sizeRelH>
+                  <wp14:sizeRelV relativeFrom="margin">
+                    <wp14:pctHeight>0</wp14:pctHeight>
+                  </wp14:sizeRelV>
+                </wp:anchor>
+              </w:drawing>
+            </w:r>
+            <w:r>
+              <w:rPr>
+                <w:rFonts w:ascii="Verdana" w:hAnsi="Verdana"/>
+                <w:b/>
+                <w:noProof/>
+                <w:sz w:val="28"/>
+                <w:lang w:eastAsia="fr-FR"/>
+              </w:rPr>
+              <w:drawing>
+                <wp:anchor distT="0" distB="0" distL="114300" distR="114300" simplePos="0" relativeHeight="251689984" behindDoc="0" locked="0" layoutInCell="1" allowOverlap="1" wp14:anchorId="41EFA19B" wp14:editId="21178DB4">
+                  <wp:simplePos x="0" y="0"/>
+                  <wp:positionH relativeFrom="margin">
+                    <wp:posOffset>99695</wp:posOffset>
+                  </wp:positionH>
+                  <wp:positionV relativeFrom="margin">
+                    <wp:posOffset>266700</wp:posOffset>
+                  </wp:positionV>
+                  <wp:extent cx="922020" cy="785495"/>
+                  <wp:effectExtent l="0" t="0" r="0" b="0"/>
+                  <wp:wrapSquare wrapText="bothSides"/>
+                  <wp:docPr id="26" name="Image 26"/>
+                  <wp:cNvGraphicFramePr>
+                    <a:graphicFrameLocks xmlns:a="http://schemas.openxmlformats.org/drawingml/2006/main" noChangeAspect="1"/>
+                  </wp:cNvGraphicFramePr>
+                  <a:graphic xmlns:a="http://schemas.openxmlformats.org/drawingml/2006/main">
+                    <a:graphicData uri="http://schemas.openxmlformats.org/drawingml/2006/picture">
+                      <pic:pic xmlns:pic="http://schemas.openxmlformats.org/drawingml/2006/picture">
+                        <pic:nvPicPr>
+                          <pic:cNvPr id="0" name="DACD9B3.tmp"/>
+                          <pic:cNvPicPr/>
+                        </pic:nvPicPr>
+                        <pic:blipFill>
+                          <a:blip r:embed="rId8">
+                            <a:extLst>
+                              <a:ext uri="{28A0092B-C50C-407E-A947-70E740481C1C}">
+                                <a14:useLocalDpi xmlns:a14="http://schemas.microsoft.com/office/drawing/2010/main" val="0"/>
+                              </a:ext>
+                            </a:extLst>
+                          </a:blip>
+                          <a:stretch>
+                            <a:fillRect/>
+                          </a:stretch>
+                        </pic:blipFill>
+                        <pic:spPr>
+                          <a:xfrm>
+                            <a:off x="0" y="0"/>
+                            <a:ext cx="922020" cy="785495"/>
+                          </a:xfrm>
+                          <a:prstGeom prst="rect">
+                            <a:avLst/>
+                          </a:prstGeom>
+                        </pic:spPr>
+                      </pic:pic>
+                    </a:graphicData>
+                  </a:graphic>
+                </wp:anchor>
+              </w:drawing>
+            </w:r>
           </w:p>
           <w:p>
             <w:pPr>
@@ -121,6 +462,1195 @@
                 <w:sz w:val="28"/>
               </w:rPr>
             </w:pPr>
+            <w:r>
+              <w:rPr>
+                <w:rFonts w:ascii="Verdana" w:hAnsi="Verdana"/>
+                <w:b/>
+                <w:noProof/>
+                <w:sz w:val="28"/>
+                <w:lang w:eastAsia="fr-FR"/>
+              </w:rPr>
+              <mc:AlternateContent>
+                <mc:Choice Requires="wps">
+                  <w:drawing>
+                    <wp:anchor distT="0" distB="0" distL="114300" distR="114300" simplePos="0" relativeHeight="251701248" behindDoc="0" locked="0" layoutInCell="1" allowOverlap="1" wp14:anchorId="1FA3F66E" wp14:editId="70318ABD">
+                      <wp:simplePos x="0" y="0"/>
+                      <wp:positionH relativeFrom="column">
+                        <wp:posOffset>861060</wp:posOffset>
+                      </wp:positionH>
+                      <wp:positionV relativeFrom="paragraph">
+                        <wp:posOffset>452120</wp:posOffset>
+                      </wp:positionV>
+                      <wp:extent cx="190500" cy="167640"/>
+                      <wp:effectExtent l="0" t="0" r="19050" b="22860"/>
+                      <wp:wrapNone/>
+                      <wp:docPr id="33" name="Rectangle 33"/>
+                      <wp:cNvGraphicFramePr/>
+                      <a:graphic xmlns:a="http://schemas.openxmlformats.org/drawingml/2006/main">
+                        <a:graphicData uri="http://schemas.microsoft.com/office/word/2010/wordprocessingShape">
+                          <wps:wsp>
+                            <wps:cNvSpPr/>
+                            <wps:spPr>
+                              <a:xfrm>
+                                <a:off x="0" y="0"/>
+                                <a:ext cx="190500" cy="167640"/>
+                              </a:xfrm>
+                              <a:prstGeom prst="rect">
+                                <a:avLst/>
+                              </a:prstGeom>
+                              <a:solidFill>
+                                <a:schemeClr val="bg1"/>
+                              </a:solidFill>
+                              <a:ln>
+                                <a:solidFill>
+                                  <a:schemeClr val="bg1"/>
+                                </a:solidFill>
+                              </a:ln>
+                            </wps:spPr>
+                            <wps:style>
+                              <a:lnRef idx="2">
+                                <a:schemeClr val="accent1">
+                                  <a:shade val="50000"/>
+                                </a:schemeClr>
+                              </a:lnRef>
+                              <a:fillRef idx="1">
+                                <a:schemeClr val="accent1"/>
+                              </a:fillRef>
+                              <a:effectRef idx="0">
+                                <a:schemeClr val="accent1"/>
+                              </a:effectRef>
+                              <a:fontRef idx="minor">
+                                <a:schemeClr val="lt1"/>
+                              </a:fontRef>
+                            </wps:style>
+                            <wps:bodyPr rot="0" spcFirstLastPara="0" vertOverflow="overflow" horzOverflow="overflow" vert="horz" wrap="square" lIns="91440" tIns="45720" rIns="91440" bIns="45720" numCol="1" spcCol="0" rtlCol="0" fromWordArt="0" anchor="ctr" anchorCtr="0" forceAA="0" compatLnSpc="1">
+                              <a:prstTxWarp prst="textNoShape">
+                                <a:avLst/>
+                              </a:prstTxWarp>
+                              <a:noAutofit/>
+                            </wps:bodyPr>
+                          </wps:wsp>
+                        </a:graphicData>
+                      </a:graphic>
+                    </wp:anchor>
+                  </w:drawing>
+                </mc:Choice>
+                <mc:Fallback>
+                  <w:pict>
+                    <v:rect id="Rectangle 33" o:spid="_x0000_s1026" style="position:absolute;margin-left:67.8pt;margin-top:35.6pt;width:15pt;height:13.2pt;z-index:251701248;visibility:visible;mso-wrap-style:square;mso-wrap-distance-left:9pt;mso-wrap-distance-top:0;mso-wrap-distance-right:9pt;mso-wrap-distance-bottom:0;mso-position-horizontal:absolute;mso-position-horizontal-relative:text;mso-position-vertical:absolute;mso-position-vertical-relative:text;v-text-anchor:middle" o:gfxdata="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" fillcolor="white [3212]" strokecolor="white [3212]" strokeweight="2pt"/>
+                  </w:pict>
+                </mc:Fallback>
+              </mc:AlternateContent>
+            </w:r>
+            <w:r>
+              <w:rPr>
+                <w:rFonts w:ascii="Verdana" w:hAnsi="Verdana"/>
+                <w:b/>
+                <w:noProof/>
+                <w:sz w:val="28"/>
+                <w:lang w:eastAsia="fr-FR"/>
+              </w:rPr>
+              <w:drawing>
+                <wp:anchor distT="0" distB="0" distL="114300" distR="114300" simplePos="0" relativeHeight="251693056" behindDoc="0" locked="0" layoutInCell="1" allowOverlap="1" wp14:anchorId="37A45804" wp14:editId="36D165E6">
+                  <wp:simplePos x="0" y="0"/>
+                  <wp:positionH relativeFrom="margin">
+                    <wp:posOffset>1424940</wp:posOffset>
+                  </wp:positionH>
+                  <wp:positionV relativeFrom="margin">
+                    <wp:posOffset>2104390</wp:posOffset>
+                  </wp:positionV>
+                  <wp:extent cx="821055" cy="807720"/>
+                  <wp:effectExtent l="0" t="0" r="0" b="0"/>
+                  <wp:wrapSquare wrapText="bothSides"/>
+                  <wp:docPr id="29" name="Image 29"/>
+                  <wp:cNvGraphicFramePr>
+                    <a:graphicFrameLocks xmlns:a="http://schemas.openxmlformats.org/drawingml/2006/main" noChangeAspect="1"/>
+                  </wp:cNvGraphicFramePr>
+                  <a:graphic xmlns:a="http://schemas.openxmlformats.org/drawingml/2006/main">
+                    <a:graphicData uri="http://schemas.openxmlformats.org/drawingml/2006/picture">
+                      <pic:pic xmlns:pic="http://schemas.openxmlformats.org/drawingml/2006/picture">
+                        <pic:nvPicPr>
+                          <pic:cNvPr id="0" name="DACDB77.tmp"/>
+                          <pic:cNvPicPr/>
+                        </pic:nvPicPr>
+                        <pic:blipFill>
+                          <a:blip r:embed="rId9">
+                            <a:extLst>
+                              <a:ext uri="{28A0092B-C50C-407E-A947-70E740481C1C}">
+                                <a14:useLocalDpi xmlns:a14="http://schemas.microsoft.com/office/drawing/2010/main" val="0"/>
+                              </a:ext>
+                            </a:extLst>
+                          </a:blip>
+                          <a:stretch>
+                            <a:fillRect/>
+                          </a:stretch>
+                        </pic:blipFill>
+                        <pic:spPr>
+                          <a:xfrm>
+                            <a:off x="0" y="0"/>
+                            <a:ext cx="821055" cy="807720"/>
+                          </a:xfrm>
+                          <a:prstGeom prst="rect">
+                            <a:avLst/>
+                          </a:prstGeom>
+                        </pic:spPr>
+                      </pic:pic>
+                    </a:graphicData>
+                  </a:graphic>
+                  <wp14:sizeRelH relativeFrom="margin">
+                    <wp14:pctWidth>0</wp14:pctWidth>
+                  </wp14:sizeRelH>
+                  <wp14:sizeRelV relativeFrom="margin">
+                    <wp14:pctHeight>0</wp14:pctHeight>
+                  </wp14:sizeRelV>
+                </wp:anchor>
+              </w:drawing>
+            </w:r>
+          </w:p>
+        </w:tc>
+        <w:tc>
+          <w:tcPr>
+            <w:tcW w:w="3969" w:type="dxa"/>
+          </w:tcPr>
+          <w:p>
+            <w:pPr>
+              <w:jc w:val="center"/>
+              <w:rPr>
+                <w:rFonts w:ascii="Verdana" w:hAnsi="Verdana"/>
+                <w:b/>
+                <w:sz w:val="28"/>
+                <w:u w:val="double"/>
+              </w:rPr>
+            </w:pPr>
+            <w:r>
+              <w:rPr>
+                <w:rFonts w:ascii="Verdana" w:hAnsi="Verdana"/>
+                <w:b/>
+                <w:noProof/>
+                <w:sz w:val="28"/>
+                <w:u w:val="double"/>
+                <w:lang w:eastAsia="fr-FR"/>
+              </w:rPr>
+              <w:drawing>
+                <wp:anchor distT="0" distB="0" distL="114300" distR="114300" simplePos="0" relativeHeight="251688960" behindDoc="0" locked="0" layoutInCell="1" allowOverlap="1" wp14:anchorId="1A3EF73B" wp14:editId="7C9F61A1">
+                  <wp:simplePos x="0" y="0"/>
+                  <wp:positionH relativeFrom="margin">
+                    <wp:posOffset>-15240</wp:posOffset>
+                  </wp:positionH>
+                  <wp:positionV relativeFrom="margin">
+                    <wp:posOffset>314960</wp:posOffset>
+                  </wp:positionV>
+                  <wp:extent cx="2567940" cy="2496820"/>
+                  <wp:effectExtent l="0" t="0" r="3810" b="0"/>
+                  <wp:wrapSquare wrapText="bothSides"/>
+                  <wp:docPr id="25" name="Image 25"/>
+                  <wp:cNvGraphicFramePr>
+                    <a:graphicFrameLocks xmlns:a="http://schemas.openxmlformats.org/drawingml/2006/main" noChangeAspect="1"/>
+                  </wp:cNvGraphicFramePr>
+                  <a:graphic xmlns:a="http://schemas.openxmlformats.org/drawingml/2006/main">
+                    <a:graphicData uri="http://schemas.openxmlformats.org/drawingml/2006/picture">
+                      <pic:pic xmlns:pic="http://schemas.openxmlformats.org/drawingml/2006/picture">
+                        <pic:nvPicPr>
+                          <pic:cNvPr id="0" name="DAC891.tmp"/>
+                          <pic:cNvPicPr/>
+                        </pic:nvPicPr>
+                        <pic:blipFill rotWithShape="1">
+                          <a:blip r:embed="rId10" cstate="print">
+                            <a:extLst>
+                              <a:ext uri="{28A0092B-C50C-407E-A947-70E740481C1C}">
+                                <a14:useLocalDpi xmlns:a14="http://schemas.microsoft.com/office/drawing/2010/main" val="0"/>
+                              </a:ext>
+                            </a:extLst>
+                          </a:blip>
+                          <a:srcRect l="10222"/>
+                          <a:stretch/>
+                        </pic:blipFill>
+                        <pic:spPr bwMode="auto">
+                          <a:xfrm>
+                            <a:off x="0" y="0"/>
+                            <a:ext cx="2567940" cy="2496820"/>
+                          </a:xfrm>
+                          <a:prstGeom prst="rect">
+                            <a:avLst/>
+                          </a:prstGeom>
+                          <a:ln>
+                            <a:noFill/>
+                          </a:ln>
+                          <a:extLst>
+                            <a:ext uri="{53640926-AAD7-44D8-BBD7-CCE9431645EC}">
+                              <a14:shadowObscured xmlns:a14="http://schemas.microsoft.com/office/drawing/2010/main"/>
+                            </a:ext>
+                          </a:extLst>
+                        </pic:spPr>
+                      </pic:pic>
+                    </a:graphicData>
+                  </a:graphic>
+                  <wp14:sizeRelH relativeFrom="margin">
+                    <wp14:pctWidth>0</wp14:pctWidth>
+                  </wp14:sizeRelH>
+                  <wp14:sizeRelV relativeFrom="margin">
+                    <wp14:pctHeight>0</wp14:pctHeight>
+                  </wp14:sizeRelV>
+                </wp:anchor>
+              </w:drawing>
+            </w:r>
+            <w:r>
+              <w:rPr>
+                <w:rFonts w:ascii="Verdana" w:hAnsi="Verdana"/>
+                <w:b/>
+                <w:color w:val="7030A0"/>
+                <w:sz w:val="28"/>
+                <w:u w:val="double"/>
+              </w:rPr>
+              <w:t>LE CERCLE</w:t>
+            </w:r>
+          </w:p>
+        </w:tc>
+        <w:tc>
+          <w:tcPr>
+            <w:tcW w:w="3828" w:type="dxa"/>
+          </w:tcPr>
+          <w:p>
+            <w:pPr>
+              <w:jc w:val="center"/>
+              <w:rPr>
+                <w:rFonts w:ascii="Verdana" w:hAnsi="Verdana"/>
+                <w:b/>
+                <w:sz w:val="28"/>
+                <w:u w:val="double"/>
+              </w:rPr>
+            </w:pPr>
+            <w:r>
+              <w:rPr>
+                <w:rFonts w:ascii="Verdana" w:hAnsi="Verdana"/>
+                <w:b/>
+                <w:noProof/>
+                <w:sz w:val="28"/>
+                <w:u w:val="double"/>
+                <w:lang w:eastAsia="fr-FR"/>
+              </w:rPr>
+              <w:drawing>
+                <wp:anchor distT="0" distB="0" distL="114300" distR="114300" simplePos="0" relativeHeight="251686912" behindDoc="0" locked="0" layoutInCell="1" allowOverlap="1" wp14:anchorId="09715D78" wp14:editId="5D1B815C">
+                  <wp:simplePos x="0" y="0"/>
+                  <wp:positionH relativeFrom="margin">
+                    <wp:posOffset>453390</wp:posOffset>
+                  </wp:positionH>
+                  <wp:positionV relativeFrom="margin">
+                    <wp:posOffset>2552700</wp:posOffset>
+                  </wp:positionV>
+                  <wp:extent cx="1287780" cy="560070"/>
+                  <wp:effectExtent l="0" t="0" r="7620" b="0"/>
+                  <wp:wrapSquare wrapText="bothSides"/>
+                  <wp:docPr id="23" name="Image 23"/>
+                  <wp:cNvGraphicFramePr>
+                    <a:graphicFrameLocks xmlns:a="http://schemas.openxmlformats.org/drawingml/2006/main" noChangeAspect="1"/>
+                  </wp:cNvGraphicFramePr>
+                  <a:graphic xmlns:a="http://schemas.openxmlformats.org/drawingml/2006/main">
+                    <a:graphicData uri="http://schemas.openxmlformats.org/drawingml/2006/picture">
+                      <pic:pic xmlns:pic="http://schemas.openxmlformats.org/drawingml/2006/picture">
+                        <pic:nvPicPr>
+                          <pic:cNvPr id="0" name="DAC5E3.tmp"/>
+                          <pic:cNvPicPr/>
+                        </pic:nvPicPr>
+                        <pic:blipFill>
+                          <a:blip r:embed="rId11">
+                            <a:extLst>
+                              <a:ext uri="{28A0092B-C50C-407E-A947-70E740481C1C}">
+                                <a14:useLocalDpi xmlns:a14="http://schemas.microsoft.com/office/drawing/2010/main" val="0"/>
+                              </a:ext>
+                            </a:extLst>
+                          </a:blip>
+                          <a:stretch>
+                            <a:fillRect/>
+                          </a:stretch>
+                        </pic:blipFill>
+                        <pic:spPr>
+                          <a:xfrm>
+                            <a:off x="0" y="0"/>
+                            <a:ext cx="1287780" cy="560070"/>
+                          </a:xfrm>
+                          <a:prstGeom prst="rect">
+                            <a:avLst/>
+                          </a:prstGeom>
+                        </pic:spPr>
+                      </pic:pic>
+                    </a:graphicData>
+                  </a:graphic>
+                  <wp14:sizeRelH relativeFrom="margin">
+                    <wp14:pctWidth>0</wp14:pctWidth>
+                  </wp14:sizeRelH>
+                  <wp14:sizeRelV relativeFrom="margin">
+                    <wp14:pctHeight>0</wp14:pctHeight>
+                  </wp14:sizeRelV>
+                </wp:anchor>
+              </w:drawing>
+            </w:r>
+            <w:r>
+              <w:rPr>
+                <w:rFonts w:ascii="Verdana" w:hAnsi="Verdana"/>
+                <w:b/>
+                <w:noProof/>
+                <w:sz w:val="28"/>
+                <w:u w:val="double"/>
+                <w:lang w:eastAsia="fr-FR"/>
+              </w:rPr>
+              <w:drawing>
+                <wp:anchor distT="0" distB="0" distL="114300" distR="114300" simplePos="0" relativeHeight="251687936" behindDoc="0" locked="0" layoutInCell="1" allowOverlap="1" wp14:anchorId="033E8C2E" wp14:editId="11946774">
+                  <wp:simplePos x="0" y="0"/>
+                  <wp:positionH relativeFrom="margin">
+                    <wp:posOffset>1238250</wp:posOffset>
+                  </wp:positionH>
+                  <wp:positionV relativeFrom="margin">
+                    <wp:posOffset>1228090</wp:posOffset>
+                  </wp:positionV>
+                  <wp:extent cx="1005840" cy="718185"/>
+                  <wp:effectExtent l="0" t="0" r="3810" b="5715"/>
+                  <wp:wrapSquare wrapText="bothSides"/>
+                  <wp:docPr id="24" name="Image 24"/>
+                  <wp:cNvGraphicFramePr>
+                    <a:graphicFrameLocks xmlns:a="http://schemas.openxmlformats.org/drawingml/2006/main" noChangeAspect="1"/>
+                  </wp:cNvGraphicFramePr>
+                  <a:graphic xmlns:a="http://schemas.openxmlformats.org/drawingml/2006/main">
+                    <a:graphicData uri="http://schemas.openxmlformats.org/drawingml/2006/picture">
+                      <pic:pic xmlns:pic="http://schemas.openxmlformats.org/drawingml/2006/picture">
+                        <pic:nvPicPr>
+                          <pic:cNvPr id="0" name="DAC381B.tmp"/>
+                          <pic:cNvPicPr/>
+                        </pic:nvPicPr>
+                        <pic:blipFill>
+                          <a:blip r:embed="rId12">
+                            <a:extLst>
+                              <a:ext uri="{28A0092B-C50C-407E-A947-70E740481C1C}">
+                                <a14:useLocalDpi xmlns:a14="http://schemas.microsoft.com/office/drawing/2010/main" val="0"/>
+                              </a:ext>
+                            </a:extLst>
+                          </a:blip>
+                          <a:stretch>
+                            <a:fillRect/>
+                          </a:stretch>
+                        </pic:blipFill>
+                        <pic:spPr>
+                          <a:xfrm>
+                            <a:off x="0" y="0"/>
+                            <a:ext cx="1005840" cy="718185"/>
+                          </a:xfrm>
+                          <a:prstGeom prst="rect">
+                            <a:avLst/>
+                          </a:prstGeom>
+                        </pic:spPr>
+                      </pic:pic>
+                    </a:graphicData>
+                  </a:graphic>
+                  <wp14:sizeRelH relativeFrom="margin">
+                    <wp14:pctWidth>0</wp14:pctWidth>
+                  </wp14:sizeRelH>
+                  <wp14:sizeRelV relativeFrom="margin">
+                    <wp14:pctHeight>0</wp14:pctHeight>
+                  </wp14:sizeRelV>
+                </wp:anchor>
+              </w:drawing>
+            </w:r>
+            <w:r>
+              <w:rPr>
+                <w:rFonts w:ascii="Verdana" w:hAnsi="Verdana"/>
+                <w:b/>
+                <w:noProof/>
+                <w:sz w:val="28"/>
+                <w:u w:val="double"/>
+                <w:lang w:eastAsia="fr-FR"/>
+              </w:rPr>
+              <w:drawing>
+                <wp:anchor distT="0" distB="0" distL="114300" distR="114300" simplePos="0" relativeHeight="251685888" behindDoc="0" locked="0" layoutInCell="1" allowOverlap="1" wp14:anchorId="05517D1A" wp14:editId="2238FC27">
+                  <wp:simplePos x="0" y="0"/>
+                  <wp:positionH relativeFrom="margin">
+                    <wp:posOffset>72390</wp:posOffset>
+                  </wp:positionH>
+                  <wp:positionV relativeFrom="margin">
+                    <wp:posOffset>1616710</wp:posOffset>
+                  </wp:positionV>
+                  <wp:extent cx="1028700" cy="621665"/>
+                  <wp:effectExtent l="0" t="0" r="0" b="6985"/>
+                  <wp:wrapSquare wrapText="bothSides"/>
+                  <wp:docPr id="22" name="Image 22"/>
+                  <wp:cNvGraphicFramePr>
+                    <a:graphicFrameLocks xmlns:a="http://schemas.openxmlformats.org/drawingml/2006/main" noChangeAspect="1"/>
+                  </wp:cNvGraphicFramePr>
+                  <a:graphic xmlns:a="http://schemas.openxmlformats.org/drawingml/2006/main">
+                    <a:graphicData uri="http://schemas.openxmlformats.org/drawingml/2006/picture">
+                      <pic:pic xmlns:pic="http://schemas.openxmlformats.org/drawingml/2006/picture">
+                        <pic:nvPicPr>
+                          <pic:cNvPr id="0" name="DAC6656.tmp"/>
+                          <pic:cNvPicPr/>
+                        </pic:nvPicPr>
+                        <pic:blipFill rotWithShape="1">
+                          <a:blip r:embed="rId13">
+                            <a:extLst>
+                              <a:ext uri="{28A0092B-C50C-407E-A947-70E740481C1C}">
+                                <a14:useLocalDpi xmlns:a14="http://schemas.microsoft.com/office/drawing/2010/main" val="0"/>
+                              </a:ext>
+                            </a:extLst>
+                          </a:blip>
+                          <a:srcRect l="9826" r="12139"/>
+                          <a:stretch/>
+                        </pic:blipFill>
+                        <pic:spPr bwMode="auto">
+                          <a:xfrm>
+                            <a:off x="0" y="0"/>
+                            <a:ext cx="1028700" cy="621665"/>
+                          </a:xfrm>
+                          <a:prstGeom prst="rect">
+                            <a:avLst/>
+                          </a:prstGeom>
+                          <a:ln>
+                            <a:noFill/>
+                          </a:ln>
+                          <a:extLst>
+                            <a:ext uri="{53640926-AAD7-44D8-BBD7-CCE9431645EC}">
+                              <a14:shadowObscured xmlns:a14="http://schemas.microsoft.com/office/drawing/2010/main"/>
+                            </a:ext>
+                          </a:extLst>
+                        </pic:spPr>
+                      </pic:pic>
+                    </a:graphicData>
+                  </a:graphic>
+                  <wp14:sizeRelH relativeFrom="margin">
+                    <wp14:pctWidth>0</wp14:pctWidth>
+                  </wp14:sizeRelH>
+                  <wp14:sizeRelV relativeFrom="margin">
+                    <wp14:pctHeight>0</wp14:pctHeight>
+                  </wp14:sizeRelV>
+                </wp:anchor>
+              </w:drawing>
+            </w:r>
+            <w:r>
+              <w:rPr>
+                <w:rFonts w:ascii="Verdana" w:hAnsi="Verdana"/>
+                <w:b/>
+                <w:noProof/>
+                <w:sz w:val="28"/>
+                <w:u w:val="double"/>
+                <w:lang w:eastAsia="fr-FR"/>
+              </w:rPr>
+              <w:drawing>
+                <wp:anchor distT="0" distB="0" distL="114300" distR="114300" simplePos="0" relativeHeight="251684864" behindDoc="0" locked="0" layoutInCell="1" allowOverlap="1" wp14:anchorId="7F2E365C" wp14:editId="2AE87197">
+                  <wp:simplePos x="0" y="0"/>
+                  <wp:positionH relativeFrom="margin">
+                    <wp:posOffset>1283970</wp:posOffset>
+                  </wp:positionH>
+                  <wp:positionV relativeFrom="margin">
+                    <wp:posOffset>473710</wp:posOffset>
+                  </wp:positionV>
+                  <wp:extent cx="822960" cy="632460"/>
+                  <wp:effectExtent l="0" t="0" r="0" b="0"/>
+                  <wp:wrapSquare wrapText="bothSides"/>
+                  <wp:docPr id="21" name="Image 21"/>
+                  <wp:cNvGraphicFramePr>
+                    <a:graphicFrameLocks xmlns:a="http://schemas.openxmlformats.org/drawingml/2006/main" noChangeAspect="1"/>
+                  </wp:cNvGraphicFramePr>
+                  <a:graphic xmlns:a="http://schemas.openxmlformats.org/drawingml/2006/main">
+                    <a:graphicData uri="http://schemas.openxmlformats.org/drawingml/2006/picture">
+                      <pic:pic xmlns:pic="http://schemas.openxmlformats.org/drawingml/2006/picture">
+                        <pic:nvPicPr>
+                          <pic:cNvPr id="0" name="DACF646.tmp"/>
+                          <pic:cNvPicPr/>
+                        </pic:nvPicPr>
+                        <pic:blipFill rotWithShape="1">
+                          <a:blip r:embed="rId14">
+                            <a:extLst>
+                              <a:ext uri="{28A0092B-C50C-407E-A947-70E740481C1C}">
+                                <a14:useLocalDpi xmlns:a14="http://schemas.microsoft.com/office/drawing/2010/main" val="0"/>
+                              </a:ext>
+                            </a:extLst>
+                          </a:blip>
+                          <a:srcRect r="37210"/>
+                          <a:stretch/>
+                        </pic:blipFill>
+                        <pic:spPr bwMode="auto">
+                          <a:xfrm>
+                            <a:off x="0" y="0"/>
+                            <a:ext cx="822960" cy="632460"/>
+                          </a:xfrm>
+                          <a:prstGeom prst="rect">
+                            <a:avLst/>
+                          </a:prstGeom>
+                          <a:ln>
+                            <a:noFill/>
+                          </a:ln>
+                          <a:extLst>
+                            <a:ext uri="{53640926-AAD7-44D8-BBD7-CCE9431645EC}">
+                              <a14:shadowObscured xmlns:a14="http://schemas.microsoft.com/office/drawing/2010/main"/>
+                            </a:ext>
+                          </a:extLst>
+                        </pic:spPr>
+                      </pic:pic>
+                    </a:graphicData>
+                  </a:graphic>
+                  <wp14:sizeRelH relativeFrom="margin">
+                    <wp14:pctWidth>0</wp14:pctWidth>
+                  </wp14:sizeRelH>
+                  <wp14:sizeRelV relativeFrom="margin">
+                    <wp14:pctHeight>0</wp14:pctHeight>
+                  </wp14:sizeRelV>
+                </wp:anchor>
+              </w:drawing>
+            </w:r>
+            <w:r>
+              <w:rPr>
+                <w:rFonts w:ascii="Verdana" w:hAnsi="Verdana"/>
+                <w:b/>
+                <w:noProof/>
+                <w:sz w:val="28"/>
+                <w:u w:val="double"/>
+                <w:lang w:eastAsia="fr-FR"/>
+              </w:rPr>
+              <w:drawing>
+                <wp:anchor distT="0" distB="0" distL="114300" distR="114300" simplePos="0" relativeHeight="251683840" behindDoc="0" locked="0" layoutInCell="1" allowOverlap="1" wp14:anchorId="325A8599" wp14:editId="55C40CF5">
+                  <wp:simplePos x="0" y="0"/>
+                  <wp:positionH relativeFrom="margin">
+                    <wp:posOffset>76200</wp:posOffset>
+                  </wp:positionH>
+                  <wp:positionV relativeFrom="margin">
+                    <wp:posOffset>524510</wp:posOffset>
+                  </wp:positionV>
+                  <wp:extent cx="1005840" cy="473710"/>
+                  <wp:effectExtent l="0" t="0" r="3810" b="2540"/>
+                  <wp:wrapSquare wrapText="bothSides"/>
+                  <wp:docPr id="20" name="Image 20"/>
+                  <wp:cNvGraphicFramePr>
+                    <a:graphicFrameLocks xmlns:a="http://schemas.openxmlformats.org/drawingml/2006/main" noChangeAspect="1"/>
+                  </wp:cNvGraphicFramePr>
+                  <a:graphic xmlns:a="http://schemas.openxmlformats.org/drawingml/2006/main">
+                    <a:graphicData uri="http://schemas.openxmlformats.org/drawingml/2006/picture">
+                      <pic:pic xmlns:pic="http://schemas.openxmlformats.org/drawingml/2006/picture">
+                        <pic:nvPicPr>
+                          <pic:cNvPr id="0" name="DAC7C52.tmp"/>
+                          <pic:cNvPicPr/>
+                        </pic:nvPicPr>
+                        <pic:blipFill>
+                          <a:blip r:embed="rId15">
+                            <a:extLst>
+                              <a:ext uri="{28A0092B-C50C-407E-A947-70E740481C1C}">
+                                <a14:useLocalDpi xmlns:a14="http://schemas.microsoft.com/office/drawing/2010/main" val="0"/>
+                              </a:ext>
+                            </a:extLst>
+                          </a:blip>
+                          <a:stretch>
+                            <a:fillRect/>
+                          </a:stretch>
+                        </pic:blipFill>
+                        <pic:spPr>
+                          <a:xfrm>
+                            <a:off x="0" y="0"/>
+                            <a:ext cx="1005840" cy="473710"/>
+                          </a:xfrm>
+                          <a:prstGeom prst="rect">
+                            <a:avLst/>
+                          </a:prstGeom>
+                        </pic:spPr>
+                      </pic:pic>
+                    </a:graphicData>
+                  </a:graphic>
+                  <wp14:sizeRelH relativeFrom="margin">
+                    <wp14:pctWidth>0</wp14:pctWidth>
+                  </wp14:sizeRelH>
+                  <wp14:sizeRelV relativeFrom="margin">
+                    <wp14:pctHeight>0</wp14:pctHeight>
+                  </wp14:sizeRelV>
+                </wp:anchor>
+              </w:drawing>
+            </w:r>
+            <w:r>
+              <w:rPr>
+                <w:rFonts w:ascii="Verdana" w:hAnsi="Verdana"/>
+                <w:b/>
+                <w:color w:val="E36C0A" w:themeColor="accent6" w:themeShade="BF"/>
+                <w:sz w:val="28"/>
+                <w:u w:val="double"/>
+              </w:rPr>
+              <w:t>LES ANGLES</w:t>
+            </w:r>
+          </w:p>
+        </w:tc>
+        <w:tc>
+          <w:tcPr>
+            <w:tcW w:w="3482" w:type="dxa"/>
+            <w:vMerge w:val="restart"/>
+          </w:tcPr>
+          <w:p>
+            <w:pPr>
+              <w:jc w:val="center"/>
+              <w:rPr>
+                <w:rFonts w:ascii="Verdana" w:hAnsi="Verdana"/>
+                <w:b/>
+                <w:color w:val="F8F200"/>
+                <w:sz w:val="28"/>
+                <w:u w:val="double"/>
+              </w:rPr>
+            </w:pPr>
+            <w:r>
+              <w:rPr>
+                <w:rFonts w:ascii="Verdana" w:hAnsi="Verdana"/>
+                <w:b/>
+                <w:color w:val="F8F200"/>
+                <w:sz w:val="28"/>
+                <w:u w:val="double"/>
+              </w:rPr>
+              <w:t>LES</w:t>
+            </w:r>
+            <w:r>
+              <w:rPr>
+                <w:color w:val="F8F200"/>
+                <w:sz w:val="28"/>
+                <w:u w:val="double"/>
+              </w:rPr>
+              <w:t xml:space="preserve"> </w:t>
+            </w:r>
+            <w:r>
+              <w:rPr>
+                <w:rFonts w:ascii="Verdana" w:hAnsi="Verdana"/>
+                <w:b/>
+                <w:color w:val="F8F200"/>
+                <w:sz w:val="28"/>
+                <w:u w:val="double"/>
+              </w:rPr>
+              <w:t>QUADRILATERES</w:t>
+            </w:r>
+          </w:p>
+          <w:p>
+            <w:pPr>
+              <w:jc w:val="center"/>
+              <w:rPr>
+                <w:rFonts w:ascii="Verdana" w:hAnsi="Verdana"/>
+                <w:b/>
+                <w:color w:val="F8F200"/>
+                <w:sz w:val="28"/>
+              </w:rPr>
+            </w:pPr>
+            <w:r>
+              <w:rPr>
+                <w:rFonts w:ascii="Verdana" w:hAnsi="Verdana"/>
+                <w:b/>
+                <w:noProof/>
+                <w:sz w:val="28"/>
+                <w:lang w:eastAsia="fr-FR"/>
+              </w:rPr>
+              <mc:AlternateContent>
+                <mc:Choice Requires="wps">
+                  <w:drawing>
+                    <wp:anchor distT="0" distB="0" distL="114300" distR="114300" simplePos="0" relativeHeight="251707392" behindDoc="0" locked="0" layoutInCell="1" allowOverlap="1" wp14:anchorId="5D31ECB1" wp14:editId="5F522C66">
+                      <wp:simplePos x="0" y="0"/>
+                      <wp:positionH relativeFrom="column">
+                        <wp:posOffset>1436370</wp:posOffset>
+                      </wp:positionH>
+                      <wp:positionV relativeFrom="paragraph">
+                        <wp:posOffset>4727575</wp:posOffset>
+                      </wp:positionV>
+                      <wp:extent cx="190500" cy="472440"/>
+                      <wp:effectExtent l="0" t="0" r="19050" b="22860"/>
+                      <wp:wrapNone/>
+                      <wp:docPr id="35" name="Rectangle 35"/>
+                      <wp:cNvGraphicFramePr/>
+                      <a:graphic xmlns:a="http://schemas.openxmlformats.org/drawingml/2006/main">
+                        <a:graphicData uri="http://schemas.microsoft.com/office/word/2010/wordprocessingShape">
+                          <wps:wsp>
+                            <wps:cNvSpPr/>
+                            <wps:spPr>
+                              <a:xfrm>
+                                <a:off x="0" y="0"/>
+                                <a:ext cx="190500" cy="472440"/>
+                              </a:xfrm>
+                              <a:prstGeom prst="rect">
+                                <a:avLst/>
+                              </a:prstGeom>
+                              <a:solidFill>
+                                <a:schemeClr val="bg1"/>
+                              </a:solidFill>
+                              <a:ln>
+                                <a:solidFill>
+                                  <a:schemeClr val="bg1"/>
+                                </a:solidFill>
+                              </a:ln>
+                            </wps:spPr>
+                            <wps:style>
+                              <a:lnRef idx="2">
+                                <a:schemeClr val="accent1">
+                                  <a:shade val="50000"/>
+                                </a:schemeClr>
+                              </a:lnRef>
+                              <a:fillRef idx="1">
+                                <a:schemeClr val="accent1"/>
+                              </a:fillRef>
+                              <a:effectRef idx="0">
+                                <a:schemeClr val="accent1"/>
+                              </a:effectRef>
+                              <a:fontRef idx="minor">
+                                <a:schemeClr val="lt1"/>
+                              </a:fontRef>
+                            </wps:style>
+                            <wps:bodyPr rot="0" spcFirstLastPara="0" vertOverflow="overflow" horzOverflow="overflow" vert="horz" wrap="square" lIns="91440" tIns="45720" rIns="91440" bIns="45720" numCol="1" spcCol="0" rtlCol="0" fromWordArt="0" anchor="ctr" anchorCtr="0" forceAA="0" compatLnSpc="1">
+                              <a:prstTxWarp prst="textNoShape">
+                                <a:avLst/>
+                              </a:prstTxWarp>
+                              <a:noAutofit/>
+                            </wps:bodyPr>
+                          </wps:wsp>
+                        </a:graphicData>
+                      </a:graphic>
+                      <wp14:sizeRelV relativeFrom="margin">
+                        <wp14:pctHeight>0</wp14:pctHeight>
+                      </wp14:sizeRelV>
+                    </wp:anchor>
+                  </w:drawing>
+                </mc:Choice>
+                <mc:Fallback>
+                  <w:pict>
+                    <v:rect id="Rectangle 35" o:spid="_x0000_s1026" style="position:absolute;margin-left:113.1pt;margin-top:372.25pt;width:15pt;height:37.2pt;z-index:251707392;visibility:visible;mso-wrap-style:square;mso-height-percent:0;mso-wrap-distance-left:9pt;mso-wrap-distance-top:0;mso-wrap-distance-right:9pt;mso-wrap-distance-bottom:0;mso-position-horizontal:absolute;mso-position-horizontal-relative:text;mso-position-vertical:absolute;mso-position-vertical-relative:text;mso-height-percent:0;mso-height-relative:margin;v-text-anchor:middle" o:gfxdata="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" fillcolor="white [3212]" strokecolor="white [3212]" strokeweight="2pt"/>
+                  </w:pict>
+                </mc:Fallback>
+              </mc:AlternateContent>
+            </w:r>
+            <w:r>
+              <w:rPr>
+                <w:noProof/>
+                <w:color w:val="F8F200"/>
+                <w:sz w:val="28"/>
+                <w:lang w:eastAsia="fr-FR"/>
+              </w:rPr>
+              <w:drawing>
+                <wp:anchor distT="0" distB="0" distL="114300" distR="114300" simplePos="0" relativeHeight="251680768" behindDoc="0" locked="0" layoutInCell="1" allowOverlap="1" wp14:anchorId="6E7E26AF" wp14:editId="789EFB69">
+                  <wp:simplePos x="0" y="0"/>
+                  <wp:positionH relativeFrom="margin">
+                    <wp:posOffset>1062990</wp:posOffset>
+                  </wp:positionH>
+                  <wp:positionV relativeFrom="margin">
+                    <wp:posOffset>687070</wp:posOffset>
+                  </wp:positionV>
+                  <wp:extent cx="932815" cy="1493520"/>
+                  <wp:effectExtent l="0" t="0" r="635" b="0"/>
+                  <wp:wrapSquare wrapText="bothSides"/>
+                  <wp:docPr id="17" name="Image 17"/>
+                  <wp:cNvGraphicFramePr>
+                    <a:graphicFrameLocks xmlns:a="http://schemas.openxmlformats.org/drawingml/2006/main" noChangeAspect="1"/>
+                  </wp:cNvGraphicFramePr>
+                  <a:graphic xmlns:a="http://schemas.openxmlformats.org/drawingml/2006/main">
+                    <a:graphicData uri="http://schemas.openxmlformats.org/drawingml/2006/picture">
+                      <pic:pic xmlns:pic="http://schemas.openxmlformats.org/drawingml/2006/picture">
+                        <pic:nvPicPr>
+                          <pic:cNvPr id="0" name="DAC1314.tmp"/>
+                          <pic:cNvPicPr/>
+                        </pic:nvPicPr>
+                        <pic:blipFill>
+                          <a:blip r:embed="rId16">
+                            <a:extLst>
+                              <a:ext uri="{28A0092B-C50C-407E-A947-70E740481C1C}">
+                                <a14:useLocalDpi xmlns:a14="http://schemas.microsoft.com/office/drawing/2010/main" val="0"/>
+                              </a:ext>
+                            </a:extLst>
+                          </a:blip>
+                          <a:stretch>
+                            <a:fillRect/>
+                          </a:stretch>
+                        </pic:blipFill>
+                        <pic:spPr>
+                          <a:xfrm>
+                            <a:off x="0" y="0"/>
+                            <a:ext cx="932815" cy="1493520"/>
+                          </a:xfrm>
+                          <a:prstGeom prst="rect">
+                            <a:avLst/>
+                          </a:prstGeom>
+                        </pic:spPr>
+                      </pic:pic>
+                    </a:graphicData>
+                  </a:graphic>
+                  <wp14:sizeRelH relativeFrom="margin">
+                    <wp14:pctWidth>0</wp14:pctWidth>
+                  </wp14:sizeRelH>
+                  <wp14:sizeRelV relativeFrom="margin">
+                    <wp14:pctHeight>0</wp14:pctHeight>
+                  </wp14:sizeRelV>
+                </wp:anchor>
+              </w:drawing>
+            </w:r>
+          </w:p>
+          <w:p>
+            <w:pPr>
+              <w:jc w:val="center"/>
+              <w:rPr>
+                <w:color w:val="F8F200"/>
+                <w:sz w:val="28"/>
+              </w:rPr>
+            </w:pPr>
+            <w:r>
+              <w:rPr>
+                <w:noProof/>
+                <w:color w:val="F8F200"/>
+                <w:sz w:val="28"/>
+                <w:lang w:eastAsia="fr-FR"/>
+              </w:rPr>
+              <w:drawing>
+                <wp:anchor distT="0" distB="0" distL="114300" distR="114300" simplePos="0" relativeHeight="251681792" behindDoc="0" locked="0" layoutInCell="1" allowOverlap="1" wp14:anchorId="740D2CC6" wp14:editId="387B9D31">
+                  <wp:simplePos x="0" y="0"/>
+                  <wp:positionH relativeFrom="margin">
+                    <wp:posOffset>209550</wp:posOffset>
+                  </wp:positionH>
+                  <wp:positionV relativeFrom="margin">
+                    <wp:posOffset>5152390</wp:posOffset>
+                  </wp:positionV>
+                  <wp:extent cx="1386840" cy="792480"/>
+                  <wp:effectExtent l="0" t="0" r="3810" b="7620"/>
+                  <wp:wrapSquare wrapText="bothSides"/>
+                  <wp:docPr id="18" name="Image 18"/>
+                  <wp:cNvGraphicFramePr>
+                    <a:graphicFrameLocks xmlns:a="http://schemas.openxmlformats.org/drawingml/2006/main" noChangeAspect="1"/>
+                  </wp:cNvGraphicFramePr>
+                  <a:graphic xmlns:a="http://schemas.openxmlformats.org/drawingml/2006/main">
+                    <a:graphicData uri="http://schemas.openxmlformats.org/drawingml/2006/picture">
+                      <pic:pic xmlns:pic="http://schemas.openxmlformats.org/drawingml/2006/picture">
+                        <pic:nvPicPr>
+                          <pic:cNvPr id="0" name="DAC6730.tmp"/>
+                          <pic:cNvPicPr/>
+                        </pic:nvPicPr>
+                        <pic:blipFill>
+                          <a:blip r:embed="rId17" cstate="print">
+                            <a:extLst>
+                              <a:ext uri="{28A0092B-C50C-407E-A947-70E740481C1C}">
+                                <a14:useLocalDpi xmlns:a14="http://schemas.microsoft.com/office/drawing/2010/main" val="0"/>
+                              </a:ext>
+                            </a:extLst>
+                          </a:blip>
+                          <a:stretch>
+                            <a:fillRect/>
+                          </a:stretch>
+                        </pic:blipFill>
+                        <pic:spPr>
+                          <a:xfrm>
+                            <a:off x="0" y="0"/>
+                            <a:ext cx="1386840" cy="792480"/>
+                          </a:xfrm>
+                          <a:prstGeom prst="rect">
+                            <a:avLst/>
+                          </a:prstGeom>
+                        </pic:spPr>
+                      </pic:pic>
+                    </a:graphicData>
+                  </a:graphic>
+                  <wp14:sizeRelH relativeFrom="margin">
+                    <wp14:pctWidth>0</wp14:pctWidth>
+                  </wp14:sizeRelH>
+                  <wp14:sizeRelV relativeFrom="margin">
+                    <wp14:pctHeight>0</wp14:pctHeight>
+                  </wp14:sizeRelV>
+                </wp:anchor>
+              </w:drawing>
+            </w:r>
+            <w:r>
+              <w:rPr>
+                <w:rFonts w:ascii="Verdana" w:hAnsi="Verdana"/>
+                <w:b/>
+                <w:noProof/>
+                <w:sz w:val="28"/>
+                <w:lang w:eastAsia="fr-FR"/>
+              </w:rPr>
+              <mc:AlternateContent>
+                <mc:Choice Requires="wps">
+                  <w:drawing>
+                    <wp:anchor distT="0" distB="0" distL="114300" distR="114300" simplePos="0" relativeHeight="251709440" behindDoc="0" locked="0" layoutInCell="1" allowOverlap="1" wp14:anchorId="26228157" wp14:editId="14C8BD27">
+                      <wp:simplePos x="0" y="0"/>
+                      <wp:positionH relativeFrom="column">
+                        <wp:posOffset>140970</wp:posOffset>
+                      </wp:positionH>
+                      <wp:positionV relativeFrom="paragraph">
+                        <wp:posOffset>4770755</wp:posOffset>
+                      </wp:positionV>
+                      <wp:extent cx="144780" cy="716280"/>
+                      <wp:effectExtent l="0" t="0" r="26670" b="26670"/>
+                      <wp:wrapNone/>
+                      <wp:docPr id="36" name="Rectangle 36"/>
+                      <wp:cNvGraphicFramePr/>
+                      <a:graphic xmlns:a="http://schemas.openxmlformats.org/drawingml/2006/main">
+                        <a:graphicData uri="http://schemas.microsoft.com/office/word/2010/wordprocessingShape">
+                          <wps:wsp>
+                            <wps:cNvSpPr/>
+                            <wps:spPr>
+                              <a:xfrm>
+                                <a:off x="0" y="0"/>
+                                <a:ext cx="144780" cy="716280"/>
+                              </a:xfrm>
+                              <a:prstGeom prst="rect">
+                                <a:avLst/>
+                              </a:prstGeom>
+                              <a:solidFill>
+                                <a:schemeClr val="bg1"/>
+                              </a:solidFill>
+                              <a:ln>
+                                <a:solidFill>
+                                  <a:schemeClr val="bg1"/>
+                                </a:solidFill>
+                              </a:ln>
+                            </wps:spPr>
+                            <wps:style>
+                              <a:lnRef idx="2">
+                                <a:schemeClr val="accent1">
+                                  <a:shade val="50000"/>
+                                </a:schemeClr>
+                              </a:lnRef>
+                              <a:fillRef idx="1">
+                                <a:schemeClr val="accent1"/>
+                              </a:fillRef>
+                              <a:effectRef idx="0">
+                                <a:schemeClr val="accent1"/>
+                              </a:effectRef>
+                              <a:fontRef idx="minor">
+                                <a:schemeClr val="lt1"/>
+                              </a:fontRef>
+                            </wps:style>
+                            <wps:bodyPr rot="0" spcFirstLastPara="0" vertOverflow="overflow" horzOverflow="overflow" vert="horz" wrap="square" lIns="91440" tIns="45720" rIns="91440" bIns="45720" numCol="1" spcCol="0" rtlCol="0" fromWordArt="0" anchor="ctr" anchorCtr="0" forceAA="0" compatLnSpc="1">
+                              <a:prstTxWarp prst="textNoShape">
+                                <a:avLst/>
+                              </a:prstTxWarp>
+                              <a:noAutofit/>
+                            </wps:bodyPr>
+                          </wps:wsp>
+                        </a:graphicData>
+                      </a:graphic>
+                      <wp14:sizeRelH relativeFrom="margin">
+                        <wp14:pctWidth>0</wp14:pctWidth>
+                      </wp14:sizeRelH>
+                      <wp14:sizeRelV relativeFrom="margin">
+                        <wp14:pctHeight>0</wp14:pctHeight>
+                      </wp14:sizeRelV>
+                    </wp:anchor>
+                  </w:drawing>
+                </mc:Choice>
+                <mc:Fallback>
+                  <w:pict>
+                    <v:rect id="Rectangle 36" o:spid="_x0000_s1026" style="position:absolute;margin-left:11.1pt;margin-top:375.65pt;width:11.4pt;height:56.4pt;z-index:251709440;visibility:visible;mso-wrap-style:square;mso-width-percent:0;mso-height-percent:0;mso-wrap-distance-left:9pt;mso-wrap-distance-top:0;mso-wrap-distance-right:9pt;mso-wrap-distance-bottom:0;mso-position-horizontal:absolute;mso-position-horizontal-relative:text;mso-position-vertical:absolute;mso-position-vertical-relative:text;mso-width-percent:0;mso-height-percent:0;mso-width-relative:margin;mso-height-relative:margin;v-text-anchor:middle" o:gfxdata="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" fillcolor="white [3212]" strokecolor="white [3212]" strokeweight="2pt"/>
+                  </w:pict>
+                </mc:Fallback>
+              </mc:AlternateContent>
+            </w:r>
+            <w:r>
+              <w:rPr>
+                <w:noProof/>
+                <w:color w:val="F8F200"/>
+                <w:sz w:val="28"/>
+                <w:lang w:eastAsia="fr-FR"/>
+              </w:rPr>
+              <w:drawing>
+                <wp:anchor distT="0" distB="0" distL="114300" distR="114300" simplePos="0" relativeHeight="251682816" behindDoc="0" locked="0" layoutInCell="1" allowOverlap="1" wp14:anchorId="09332B9E" wp14:editId="0B1CFE61">
+                  <wp:simplePos x="0" y="0"/>
+                  <wp:positionH relativeFrom="margin">
+                    <wp:posOffset>551815</wp:posOffset>
+                  </wp:positionH>
+                  <wp:positionV relativeFrom="margin">
+                    <wp:posOffset>3695700</wp:posOffset>
+                  </wp:positionV>
+                  <wp:extent cx="1455420" cy="864870"/>
+                  <wp:effectExtent l="0" t="0" r="0" b="0"/>
+                  <wp:wrapSquare wrapText="bothSides"/>
+                  <wp:docPr id="19" name="Image 19"/>
+                  <wp:cNvGraphicFramePr>
+                    <a:graphicFrameLocks xmlns:a="http://schemas.openxmlformats.org/drawingml/2006/main" noChangeAspect="1"/>
+                  </wp:cNvGraphicFramePr>
+                  <a:graphic xmlns:a="http://schemas.openxmlformats.org/drawingml/2006/main">
+                    <a:graphicData uri="http://schemas.openxmlformats.org/drawingml/2006/picture">
+                      <pic:pic xmlns:pic="http://schemas.openxmlformats.org/drawingml/2006/picture">
+                        <pic:nvPicPr>
+                          <pic:cNvPr id="0" name="DAC8C77.tmp"/>
+                          <pic:cNvPicPr/>
+                        </pic:nvPicPr>
+                        <pic:blipFill>
+                          <a:blip r:embed="rId18" cstate="print">
+                            <a:extLst>
+                              <a:ext uri="{28A0092B-C50C-407E-A947-70E740481C1C}">
+                                <a14:useLocalDpi xmlns:a14="http://schemas.microsoft.com/office/drawing/2010/main" val="0"/>
+                              </a:ext>
+                            </a:extLst>
+                          </a:blip>
+                          <a:stretch>
+                            <a:fillRect/>
+                          </a:stretch>
+                        </pic:blipFill>
+                        <pic:spPr>
+                          <a:xfrm>
+                            <a:off x="0" y="0"/>
+                            <a:ext cx="1455420" cy="864870"/>
+                          </a:xfrm>
+                          <a:prstGeom prst="rect">
+                            <a:avLst/>
+                          </a:prstGeom>
+                        </pic:spPr>
+                      </pic:pic>
+                    </a:graphicData>
+                  </a:graphic>
+                  <wp14:sizeRelH relativeFrom="margin">
+                    <wp14:pctWidth>0</wp14:pctWidth>
+                  </wp14:sizeRelH>
+                  <wp14:sizeRelV relativeFrom="margin">
+                    <wp14:pctHeight>0</wp14:pctHeight>
+                  </wp14:sizeRelV>
+                </wp:anchor>
+              </w:drawing>
+            </w:r>
+            <w:r>
+              <w:rPr>
+                <w:noProof/>
+                <w:color w:val="F8F200"/>
+                <w:sz w:val="28"/>
+                <w:lang w:eastAsia="fr-FR"/>
+              </w:rPr>
+              <w:drawing>
+                <wp:anchor distT="0" distB="0" distL="114300" distR="114300" simplePos="0" relativeHeight="251679744" behindDoc="0" locked="0" layoutInCell="1" allowOverlap="1" wp14:anchorId="725788A1" wp14:editId="23218DF0">
+                  <wp:simplePos x="0" y="0"/>
+                  <wp:positionH relativeFrom="margin">
+                    <wp:posOffset>151765</wp:posOffset>
+                  </wp:positionH>
+                  <wp:positionV relativeFrom="margin">
+                    <wp:posOffset>2462530</wp:posOffset>
+                  </wp:positionV>
+                  <wp:extent cx="1056005" cy="739140"/>
+                  <wp:effectExtent l="0" t="0" r="0" b="3810"/>
+                  <wp:wrapSquare wrapText="bothSides"/>
+                  <wp:docPr id="16" name="Image 16"/>
+                  <wp:cNvGraphicFramePr>
+                    <a:graphicFrameLocks xmlns:a="http://schemas.openxmlformats.org/drawingml/2006/main" noChangeAspect="1"/>
+                  </wp:cNvGraphicFramePr>
+                  <a:graphic xmlns:a="http://schemas.openxmlformats.org/drawingml/2006/main">
+                    <a:graphicData uri="http://schemas.openxmlformats.org/drawingml/2006/picture">
+                      <pic:pic xmlns:pic="http://schemas.openxmlformats.org/drawingml/2006/picture">
+                        <pic:nvPicPr>
+                          <pic:cNvPr id="0" name="DACBC77.tmp"/>
+                          <pic:cNvPicPr/>
+                        </pic:nvPicPr>
+                        <pic:blipFill>
+                          <a:blip r:embed="rId19" cstate="print">
+                            <a:extLst>
+                              <a:ext uri="{28A0092B-C50C-407E-A947-70E740481C1C}">
+                                <a14:useLocalDpi xmlns:a14="http://schemas.microsoft.com/office/drawing/2010/main" val="0"/>
+                              </a:ext>
+                            </a:extLst>
+                          </a:blip>
+                          <a:stretch>
+                            <a:fillRect/>
+                          </a:stretch>
+                        </pic:blipFill>
+                        <pic:spPr>
+                          <a:xfrm>
+                            <a:off x="0" y="0"/>
+                            <a:ext cx="1056005" cy="739140"/>
+                          </a:xfrm>
+                          <a:prstGeom prst="rect">
+                            <a:avLst/>
+                          </a:prstGeom>
+                        </pic:spPr>
+                      </pic:pic>
+                    </a:graphicData>
+                  </a:graphic>
+                  <wp14:sizeRelH relativeFrom="margin">
+                    <wp14:pctWidth>0</wp14:pctWidth>
+                  </wp14:sizeRelH>
+                  <wp14:sizeRelV relativeFrom="margin">
+                    <wp14:pctHeight>0</wp14:pctHeight>
+                  </wp14:sizeRelV>
+                </wp:anchor>
+              </w:drawing>
+            </w:r>
+            <w:r>
+              <w:rPr>
+                <w:noProof/>
+                <w:color w:val="F8F200"/>
+                <w:sz w:val="28"/>
+                <w:lang w:eastAsia="fr-FR"/>
+              </w:rPr>
+              <w:drawing>
+                <wp:anchor distT="0" distB="0" distL="114300" distR="114300" simplePos="0" relativeHeight="251678720" behindDoc="0" locked="0" layoutInCell="1" allowOverlap="1" wp14:anchorId="594EF6FE" wp14:editId="45666110">
+                  <wp:simplePos x="0" y="0"/>
+                  <wp:positionH relativeFrom="margin">
+                    <wp:posOffset>80010</wp:posOffset>
+                  </wp:positionH>
+                  <wp:positionV relativeFrom="margin">
+                    <wp:posOffset>793750</wp:posOffset>
+                  </wp:positionV>
+                  <wp:extent cx="925195" cy="922020"/>
+                  <wp:effectExtent l="0" t="0" r="8255" b="0"/>
+                  <wp:wrapSquare wrapText="bothSides"/>
+                  <wp:docPr id="15" name="Image 15"/>
+                  <wp:cNvGraphicFramePr>
+                    <a:graphicFrameLocks xmlns:a="http://schemas.openxmlformats.org/drawingml/2006/main" noChangeAspect="1"/>
+                  </wp:cNvGraphicFramePr>
+                  <a:graphic xmlns:a="http://schemas.openxmlformats.org/drawingml/2006/main">
+                    <a:graphicData uri="http://schemas.openxmlformats.org/drawingml/2006/picture">
+                      <pic:pic xmlns:pic="http://schemas.openxmlformats.org/drawingml/2006/picture">
+                        <pic:nvPicPr>
+                          <pic:cNvPr id="0" name="DAC6A9D.tmp"/>
+                          <pic:cNvPicPr/>
+                        </pic:nvPicPr>
+                        <pic:blipFill>
+                          <a:blip r:embed="rId20" cstate="print">
+                            <a:extLst>
+                              <a:ext uri="{28A0092B-C50C-407E-A947-70E740481C1C}">
+                                <a14:useLocalDpi xmlns:a14="http://schemas.microsoft.com/office/drawing/2010/main" val="0"/>
+                              </a:ext>
+                            </a:extLst>
+                          </a:blip>
+                          <a:stretch>
+                            <a:fillRect/>
+                          </a:stretch>
+                        </pic:blipFill>
+                        <pic:spPr>
+                          <a:xfrm>
+                            <a:off x="0" y="0"/>
+                            <a:ext cx="925195" cy="922020"/>
+                          </a:xfrm>
+                          <a:prstGeom prst="rect">
+                            <a:avLst/>
+                          </a:prstGeom>
+                        </pic:spPr>
+                      </pic:pic>
+                    </a:graphicData>
+                  </a:graphic>
+                  <wp14:sizeRelH relativeFrom="margin">
+                    <wp14:pctWidth>0</wp14:pctWidth>
+                  </wp14:sizeRelH>
+                  <wp14:sizeRelV relativeFrom="margin">
+                    <wp14:pctHeight>0</wp14:pctHeight>
+                  </wp14:sizeRelV>
+                </wp:anchor>
+              </w:drawing>
+            </w:r>
+          </w:p>
+        </w:tc>
+      </w:tr>
+      <w:tr>
+        <w:trPr>
+          <w:trHeight w:val="20"/>
+        </w:trPr>
+        <w:tc>
+          <w:tcPr>
+            <w:tcW w:w="4077" w:type="dxa"/>
+          </w:tcPr>
+          <w:p>
+            <w:pPr>
+              <w:jc w:val="center"/>
+              <w:rPr>
+                <w:rFonts w:ascii="Verdana" w:hAnsi="Verdana"/>
+                <w:b/>
+                <w:color w:val="92D050"/>
+                <w:sz w:val="28"/>
+                <w:u w:val="double"/>
+              </w:rPr>
+            </w:pPr>
+            <w:r>
+              <w:rPr>
+                <w:rFonts w:ascii="Verdana" w:hAnsi="Verdana"/>
+                <w:b/>
+                <w:color w:val="92D050"/>
+                <w:sz w:val="28"/>
+                <w:u w:val="double"/>
+              </w:rPr>
+              <w:t>LES TRIANGLES</w:t>
+            </w:r>
           </w:p>
           <w:p>
             <w:pPr>
@@ -171,6 +1701,333 @@
                 <w:sz w:val="28"/>
               </w:rPr>
             </w:pPr>
+            <w:r>
+              <w:rPr>
+                <w:rFonts w:ascii="Verdana" w:hAnsi="Verdana"/>
+                <w:b/>
+                <w:noProof/>
+                <w:sz w:val="28"/>
+                <w:lang w:eastAsia="fr-FR"/>
+              </w:rPr>
+              <w:drawing>
+                <wp:anchor distT="0" distB="0" distL="114300" distR="114300" simplePos="0" relativeHeight="251674624" behindDoc="0" locked="0" layoutInCell="1" allowOverlap="1" wp14:anchorId="396CE687" wp14:editId="21D49ED7">
+                  <wp:simplePos x="0" y="0"/>
+                  <wp:positionH relativeFrom="margin">
+                    <wp:posOffset>1504315</wp:posOffset>
+                  </wp:positionH>
+                  <wp:positionV relativeFrom="margin">
+                    <wp:posOffset>365760</wp:posOffset>
+                  </wp:positionV>
+                  <wp:extent cx="792480" cy="669925"/>
+                  <wp:effectExtent l="0" t="0" r="7620" b="0"/>
+                  <wp:wrapSquare wrapText="bothSides"/>
+                  <wp:docPr id="8" name="Image 8"/>
+                  <wp:cNvGraphicFramePr>
+                    <a:graphicFrameLocks xmlns:a="http://schemas.openxmlformats.org/drawingml/2006/main" noChangeAspect="1"/>
+                  </wp:cNvGraphicFramePr>
+                  <a:graphic xmlns:a="http://schemas.openxmlformats.org/drawingml/2006/main">
+                    <a:graphicData uri="http://schemas.openxmlformats.org/drawingml/2006/picture">
+                      <pic:pic xmlns:pic="http://schemas.openxmlformats.org/drawingml/2006/picture">
+                        <pic:nvPicPr>
+                          <pic:cNvPr id="0" name="DACF274.tmp"/>
+                          <pic:cNvPicPr/>
+                        </pic:nvPicPr>
+                        <pic:blipFill>
+                          <a:blip r:embed="rId21">
+                            <a:extLst>
+                              <a:ext uri="{28A0092B-C50C-407E-A947-70E740481C1C}">
+                                <a14:useLocalDpi xmlns:a14="http://schemas.microsoft.com/office/drawing/2010/main" val="0"/>
+                              </a:ext>
+                            </a:extLst>
+                          </a:blip>
+                          <a:stretch>
+                            <a:fillRect/>
+                          </a:stretch>
+                        </pic:blipFill>
+                        <pic:spPr>
+                          <a:xfrm>
+                            <a:off x="0" y="0"/>
+                            <a:ext cx="792480" cy="669925"/>
+                          </a:xfrm>
+                          <a:prstGeom prst="rect">
+                            <a:avLst/>
+                          </a:prstGeom>
+                        </pic:spPr>
+                      </pic:pic>
+                    </a:graphicData>
+                  </a:graphic>
+                </wp:anchor>
+              </w:drawing>
+            </w:r>
+            <w:r>
+              <w:rPr>
+                <w:rFonts w:ascii="Verdana" w:hAnsi="Verdana"/>
+                <w:b/>
+                <w:noProof/>
+                <w:color w:val="F8F200"/>
+                <w:sz w:val="28"/>
+                <w:lang w:eastAsia="fr-FR"/>
+              </w:rPr>
+              <w:drawing>
+                <wp:anchor distT="0" distB="0" distL="114300" distR="114300" simplePos="0" relativeHeight="251676672" behindDoc="0" locked="0" layoutInCell="1" allowOverlap="1" wp14:anchorId="74DE50C1" wp14:editId="0FCCF43A">
+                  <wp:simplePos x="0" y="0"/>
+                  <wp:positionH relativeFrom="margin">
+                    <wp:posOffset>1287780</wp:posOffset>
+                  </wp:positionH>
+                  <wp:positionV relativeFrom="margin">
+                    <wp:posOffset>1386840</wp:posOffset>
+                  </wp:positionV>
+                  <wp:extent cx="953135" cy="944880"/>
+                  <wp:effectExtent l="0" t="0" r="0" b="7620"/>
+                  <wp:wrapSquare wrapText="bothSides"/>
+                  <wp:docPr id="10" name="Image 10"/>
+                  <wp:cNvGraphicFramePr>
+                    <a:graphicFrameLocks xmlns:a="http://schemas.openxmlformats.org/drawingml/2006/main" noChangeAspect="1"/>
+                  </wp:cNvGraphicFramePr>
+                  <a:graphic xmlns:a="http://schemas.openxmlformats.org/drawingml/2006/main">
+                    <a:graphicData uri="http://schemas.openxmlformats.org/drawingml/2006/picture">
+                      <pic:pic xmlns:pic="http://schemas.openxmlformats.org/drawingml/2006/picture">
+                        <pic:nvPicPr>
+                          <pic:cNvPr id="0" name="DAC5373.tmp"/>
+                          <pic:cNvPicPr/>
+                        </pic:nvPicPr>
+                        <pic:blipFill>
+                          <a:blip r:embed="rId22" cstate="print">
+                            <a:extLst>
+                              <a:ext uri="{28A0092B-C50C-407E-A947-70E740481C1C}">
+                                <a14:useLocalDpi xmlns:a14="http://schemas.microsoft.com/office/drawing/2010/main" val="0"/>
+                              </a:ext>
+                            </a:extLst>
+                          </a:blip>
+                          <a:stretch>
+                            <a:fillRect/>
+                          </a:stretch>
+                        </pic:blipFill>
+                        <pic:spPr>
+                          <a:xfrm>
+                            <a:off x="0" y="0"/>
+                            <a:ext cx="953135" cy="944880"/>
+                          </a:xfrm>
+                          <a:prstGeom prst="rect">
+                            <a:avLst/>
+                          </a:prstGeom>
+                        </pic:spPr>
+                      </pic:pic>
+                    </a:graphicData>
+                  </a:graphic>
+                  <wp14:sizeRelH relativeFrom="margin">
+                    <wp14:pctWidth>0</wp14:pctWidth>
+                  </wp14:sizeRelH>
+                  <wp14:sizeRelV relativeFrom="margin">
+                    <wp14:pctHeight>0</wp14:pctHeight>
+                  </wp14:sizeRelV>
+                </wp:anchor>
+              </w:drawing>
+            </w:r>
+          </w:p>
+          <w:p>
+            <w:pPr>
+              <w:jc w:val="center"/>
+              <w:rPr>
+                <w:rFonts w:ascii="Verdana" w:hAnsi="Verdana"/>
+                <w:b/>
+                <w:sz w:val="28"/>
+              </w:rPr>
+            </w:pPr>
+            <w:r>
+              <w:rPr>
+                <w:rFonts w:ascii="Verdana" w:hAnsi="Verdana"/>
+                <w:b/>
+                <w:noProof/>
+                <w:color w:val="F8F200"/>
+                <w:sz w:val="28"/>
+                <w:lang w:eastAsia="fr-FR"/>
+              </w:rPr>
+              <w:drawing>
+                <wp:anchor distT="0" distB="0" distL="114300" distR="114300" simplePos="0" relativeHeight="251677696" behindDoc="0" locked="0" layoutInCell="1" allowOverlap="1" wp14:anchorId="44C20F24" wp14:editId="63CBA926">
+                  <wp:simplePos x="0" y="0"/>
+                  <wp:positionH relativeFrom="margin">
+                    <wp:posOffset>166370</wp:posOffset>
+                  </wp:positionH>
+                  <wp:positionV relativeFrom="margin">
+                    <wp:posOffset>2467610</wp:posOffset>
+                  </wp:positionV>
+                  <wp:extent cx="1333500" cy="511810"/>
+                  <wp:effectExtent l="0" t="0" r="0" b="2540"/>
+                  <wp:wrapSquare wrapText="bothSides"/>
+                  <wp:docPr id="12" name="Image 12"/>
+                  <wp:cNvGraphicFramePr>
+                    <a:graphicFrameLocks xmlns:a="http://schemas.openxmlformats.org/drawingml/2006/main" noChangeAspect="1"/>
+                  </wp:cNvGraphicFramePr>
+                  <a:graphic xmlns:a="http://schemas.openxmlformats.org/drawingml/2006/main">
+                    <a:graphicData uri="http://schemas.openxmlformats.org/drawingml/2006/picture">
+                      <pic:pic xmlns:pic="http://schemas.openxmlformats.org/drawingml/2006/picture">
+                        <pic:nvPicPr>
+                          <pic:cNvPr id="0" name="DAC25D9.tmp"/>
+                          <pic:cNvPicPr/>
+                        </pic:nvPicPr>
+                        <pic:blipFill>
+                          <a:blip r:embed="rId23">
+                            <a:extLst>
+                              <a:ext uri="{28A0092B-C50C-407E-A947-70E740481C1C}">
+                                <a14:useLocalDpi xmlns:a14="http://schemas.microsoft.com/office/drawing/2010/main" val="0"/>
+                              </a:ext>
+                            </a:extLst>
+                          </a:blip>
+                          <a:stretch>
+                            <a:fillRect/>
+                          </a:stretch>
+                        </pic:blipFill>
+                        <pic:spPr>
+                          <a:xfrm>
+                            <a:off x="0" y="0"/>
+                            <a:ext cx="1333500" cy="511810"/>
+                          </a:xfrm>
+                          <a:prstGeom prst="rect">
+                            <a:avLst/>
+                          </a:prstGeom>
+                        </pic:spPr>
+                      </pic:pic>
+                    </a:graphicData>
+                  </a:graphic>
+                  <wp14:sizeRelH relativeFrom="margin">
+                    <wp14:pctWidth>0</wp14:pctWidth>
+                  </wp14:sizeRelH>
+                  <wp14:sizeRelV relativeFrom="margin">
+                    <wp14:pctHeight>0</wp14:pctHeight>
+                  </wp14:sizeRelV>
+                </wp:anchor>
+              </w:drawing>
+            </w:r>
+            <w:r>
+              <w:rPr>
+                <w:rFonts w:ascii="Verdana" w:hAnsi="Verdana"/>
+                <w:b/>
+                <w:noProof/>
+                <w:sz w:val="28"/>
+                <w:lang w:eastAsia="fr-FR"/>
+              </w:rPr>
+              <w:drawing>
+                <wp:anchor distT="0" distB="0" distL="114300" distR="114300" simplePos="0" relativeHeight="251675648" behindDoc="0" locked="0" layoutInCell="1" allowOverlap="1" wp14:anchorId="1725052D" wp14:editId="0244582F">
+                  <wp:simplePos x="0" y="0"/>
+                  <wp:positionH relativeFrom="margin">
+                    <wp:posOffset>99060</wp:posOffset>
+                  </wp:positionH>
+                  <wp:positionV relativeFrom="margin">
+                    <wp:posOffset>1478280</wp:posOffset>
+                  </wp:positionV>
+                  <wp:extent cx="883920" cy="746760"/>
+                  <wp:effectExtent l="0" t="0" r="0" b="0"/>
+                  <wp:wrapSquare wrapText="bothSides"/>
+                  <wp:docPr id="9" name="Image 9"/>
+                  <wp:cNvGraphicFramePr>
+                    <a:graphicFrameLocks xmlns:a="http://schemas.openxmlformats.org/drawingml/2006/main" noChangeAspect="1"/>
+                  </wp:cNvGraphicFramePr>
+                  <a:graphic xmlns:a="http://schemas.openxmlformats.org/drawingml/2006/main">
+                    <a:graphicData uri="http://schemas.openxmlformats.org/drawingml/2006/picture">
+                      <pic:pic xmlns:pic="http://schemas.openxmlformats.org/drawingml/2006/picture">
+                        <pic:nvPicPr>
+                          <pic:cNvPr id="0" name="DAC4EAE.tmp"/>
+                          <pic:cNvPicPr/>
+                        </pic:nvPicPr>
+                        <pic:blipFill>
+                          <a:blip r:embed="rId24">
+                            <a:extLst>
+                              <a:ext uri="{28A0092B-C50C-407E-A947-70E740481C1C}">
+                                <a14:useLocalDpi xmlns:a14="http://schemas.microsoft.com/office/drawing/2010/main" val="0"/>
+                              </a:ext>
+                            </a:extLst>
+                          </a:blip>
+                          <a:stretch>
+                            <a:fillRect/>
+                          </a:stretch>
+                        </pic:blipFill>
+                        <pic:spPr>
+                          <a:xfrm>
+                            <a:off x="0" y="0"/>
+                            <a:ext cx="883920" cy="746760"/>
+                          </a:xfrm>
+                          <a:prstGeom prst="rect">
+                            <a:avLst/>
+                          </a:prstGeom>
+                        </pic:spPr>
+                      </pic:pic>
+                    </a:graphicData>
+                  </a:graphic>
+                  <wp14:sizeRelH relativeFrom="margin">
+                    <wp14:pctWidth>0</wp14:pctWidth>
+                  </wp14:sizeRelH>
+                  <wp14:sizeRelV relativeFrom="margin">
+                    <wp14:pctHeight>0</wp14:pctHeight>
+                  </wp14:sizeRelV>
+                </wp:anchor>
+              </w:drawing>
+            </w:r>
+            <w:r>
+              <w:rPr>
+                <w:rFonts w:ascii="Verdana" w:hAnsi="Verdana"/>
+                <w:b/>
+                <w:noProof/>
+                <w:color w:val="FF0000"/>
+                <w:sz w:val="28"/>
+                <w:lang w:eastAsia="fr-FR"/>
+              </w:rPr>
+              <w:drawing>
+                <wp:anchor distT="0" distB="0" distL="114300" distR="114300" simplePos="0" relativeHeight="251673600" behindDoc="0" locked="0" layoutInCell="1" allowOverlap="1" wp14:anchorId="12F7A578" wp14:editId="4193AE62">
+                  <wp:simplePos x="0" y="0"/>
+                  <wp:positionH relativeFrom="margin">
+                    <wp:posOffset>0</wp:posOffset>
+                  </wp:positionH>
+                  <wp:positionV relativeFrom="margin">
+                    <wp:posOffset>362585</wp:posOffset>
+                  </wp:positionV>
+                  <wp:extent cx="721360" cy="670560"/>
+                  <wp:effectExtent l="0" t="0" r="2540" b="0"/>
+                  <wp:wrapSquare wrapText="bothSides"/>
+                  <wp:docPr id="7" name="Image 7"/>
+                  <wp:cNvGraphicFramePr>
+                    <a:graphicFrameLocks xmlns:a="http://schemas.openxmlformats.org/drawingml/2006/main" noChangeAspect="1"/>
+                  </wp:cNvGraphicFramePr>
+                  <a:graphic xmlns:a="http://schemas.openxmlformats.org/drawingml/2006/main">
+                    <a:graphicData uri="http://schemas.openxmlformats.org/drawingml/2006/picture">
+                      <pic:pic xmlns:pic="http://schemas.openxmlformats.org/drawingml/2006/picture">
+                        <pic:nvPicPr>
+                          <pic:cNvPr id="0" name="DAC86C8.tmp"/>
+                          <pic:cNvPicPr/>
+                        </pic:nvPicPr>
+                        <pic:blipFill>
+                          <a:blip r:embed="rId25">
+                            <a:extLst>
+                              <a:ext uri="{28A0092B-C50C-407E-A947-70E740481C1C}">
+                                <a14:useLocalDpi xmlns:a14="http://schemas.microsoft.com/office/drawing/2010/main" val="0"/>
+                              </a:ext>
+                            </a:extLst>
+                          </a:blip>
+                          <a:stretch>
+                            <a:fillRect/>
+                          </a:stretch>
+                        </pic:blipFill>
+                        <pic:spPr>
+                          <a:xfrm>
+                            <a:off x="0" y="0"/>
+                            <a:ext cx="721360" cy="670560"/>
+                          </a:xfrm>
+                          <a:prstGeom prst="rect">
+                            <a:avLst/>
+                          </a:prstGeom>
+                        </pic:spPr>
+                      </pic:pic>
+                    </a:graphicData>
+                  </a:graphic>
+                  <wp14:sizeRelH relativeFrom="margin">
+                    <wp14:pctWidth>0</wp14:pctWidth>
+                  </wp14:sizeRelH>
+                  <wp14:sizeRelV relativeFrom="margin">
+                    <wp14:pctHeight>0</wp14:pctHeight>
+                  </wp14:sizeRelV>
+                </wp:anchor>
+              </w:drawing>
+            </w:r>
           </w:p>
           <w:p>
             <w:pPr>
@@ -192,315 +2049,21 @@
               </w:rPr>
             </w:pPr>
           </w:p>
-        </w:tc>
-        <w:tc>
-          <w:tcPr>
-            <w:tcW w:w="3839" w:type="dxa"/>
-          </w:tcPr>
           <w:p>
             <w:pPr>
-              <w:jc w:val="center"/>
               <w:rPr>
                 <w:rFonts w:ascii="Verdana" w:hAnsi="Verdana"/>
                 <w:b/>
                 <w:sz w:val="28"/>
               </w:rPr>
             </w:pPr>
-            <w:r>
-              <w:rPr>
-                <w:rFonts w:ascii="Verdana" w:hAnsi="Verdana"/>
-                <w:b/>
-                <w:color w:val="7030A0"/>
-                <w:sz w:val="28"/>
-              </w:rPr>
-              <w:t>LE CERCLE</w:t>
-            </w:r>
-          </w:p>
-        </w:tc>
-        <w:tc>
-          <w:tcPr>
-            <w:tcW w:w="3839" w:type="dxa"/>
-          </w:tcPr>
-          <w:p>
-            <w:pPr>
-              <w:jc w:val="center"/>
-              <w:rPr>
-                <w:rFonts w:ascii="Verdana" w:hAnsi="Verdana"/>
-                <w:b/>
-                <w:sz w:val="28"/>
-              </w:rPr>
-            </w:pPr>
-            <w:r>
-              <w:rPr>
-                <w:rFonts w:ascii="Verdana" w:hAnsi="Verdana"/>
-                <w:b/>
-                <w:color w:val="E36C0A" w:themeColor="accent6" w:themeShade="BF"/>
-                <w:sz w:val="28"/>
-              </w:rPr>
-              <w:t>LES ANGLES</w:t>
-            </w:r>
-          </w:p>
-        </w:tc>
-        <w:tc>
-          <w:tcPr>
-            <w:tcW w:w="3839" w:type="dxa"/>
-            <w:vMerge w:val="restart"/>
-          </w:tcPr>
-          <w:p>
-            <w:pPr>
-              <w:jc w:val="center"/>
-              <w:rPr>
-                <w:color w:val="F8F200"/>
-                <w:sz w:val="28"/>
-              </w:rPr>
-            </w:pPr>
-            <w:r>
-              <w:rPr>
-                <w:rFonts w:ascii="Verdana" w:hAnsi="Verdana"/>
-                <w:b/>
-                <w:color w:val="F8F200"/>
-                <w:sz w:val="28"/>
-              </w:rPr>
-              <w:t>LES</w:t>
-            </w:r>
-            <w:r>
-              <w:rPr>
-                <w:color w:val="F8F200"/>
-                <w:sz w:val="28"/>
-              </w:rPr>
-              <w:t xml:space="preserve"> </w:t>
-            </w:r>
-            <w:r>
-              <w:rPr>
-                <w:rFonts w:ascii="Verdana" w:hAnsi="Verdana"/>
-                <w:b/>
-                <w:color w:val="F8F200"/>
-                <w:sz w:val="28"/>
-              </w:rPr>
-              <w:t>QUADRILATERES</w:t>
-            </w:r>
-          </w:p>
-        </w:tc>
-      </w:tr>
-      <w:tr>
-        <w:trPr>
-          <w:trHeight w:val="4819"/>
-        </w:trPr>
-        <w:tc>
-          <w:tcPr>
-            <w:tcW w:w="3839" w:type="dxa"/>
-          </w:tcPr>
-          <w:p>
-            <w:pPr>
-              <w:jc w:val="center"/>
-              <w:rPr>
-                <w:rFonts w:ascii="Verdana" w:hAnsi="Verdana"/>
-                <w:b/>
-                <w:color w:val="92D050"/>
-                <w:sz w:val="28"/>
-              </w:rPr>
-            </w:pPr>
-            <w:r>
-              <w:rPr>
-                <w:rFonts w:ascii="Verdana" w:hAnsi="Verdana"/>
-                <w:b/>
-                <w:color w:val="92D050"/>
-                <w:sz w:val="28"/>
-              </w:rPr>
-              <w:t>LES TRIANGLES</w:t>
-            </w:r>
-          </w:p>
-          <w:p>
-            <w:pPr>
-              <w:jc w:val="center"/>
-              <w:rPr>
-                <w:rFonts w:ascii="Verdana" w:hAnsi="Verdana"/>
-                <w:b/>
-                <w:sz w:val="28"/>
-              </w:rPr>
-            </w:pPr>
-          </w:p>
-          <w:p>
-            <w:pPr>
-              <w:jc w:val="center"/>
-              <w:rPr>
-                <w:rFonts w:ascii="Verdana" w:hAnsi="Verdana"/>
-                <w:b/>
-                <w:sz w:val="28"/>
-              </w:rPr>
-            </w:pPr>
-          </w:p>
-          <w:p>
-            <w:pPr>
-              <w:jc w:val="center"/>
-              <w:rPr>
-                <w:rFonts w:ascii="Verdana" w:hAnsi="Verdana"/>
-                <w:b/>
-                <w:sz w:val="28"/>
-              </w:rPr>
-            </w:pPr>
-          </w:p>
-          <w:p>
-            <w:pPr>
-              <w:jc w:val="center"/>
-              <w:rPr>
-                <w:rFonts w:ascii="Verdana" w:hAnsi="Verdana"/>
-                <w:b/>
-                <w:sz w:val="28"/>
-              </w:rPr>
-            </w:pPr>
-          </w:p>
-          <w:p>
-            <w:pPr>
-              <w:jc w:val="center"/>
-              <w:rPr>
-                <w:rFonts w:ascii="Verdana" w:hAnsi="Verdana"/>
-                <w:b/>
-                <w:sz w:val="28"/>
-              </w:rPr>
-            </w:pPr>
-          </w:p>
-          <w:p>
-            <w:pPr>
-              <w:jc w:val="center"/>
-              <w:rPr>
-                <w:rFonts w:ascii="Verdana" w:hAnsi="Verdana"/>
-                <w:b/>
-                <w:sz w:val="28"/>
-              </w:rPr>
-            </w:pPr>
-          </w:p>
-          <w:p>
-            <w:pPr>
-              <w:jc w:val="center"/>
-              <w:rPr>
-                <w:rFonts w:ascii="Verdana" w:hAnsi="Verdana"/>
-                <w:b/>
-                <w:sz w:val="28"/>
-              </w:rPr>
-            </w:pPr>
-          </w:p>
-          <w:p>
-            <w:pPr>
-              <w:jc w:val="center"/>
-              <w:rPr>
-                <w:rFonts w:ascii="Verdana" w:hAnsi="Verdana"/>
-                <w:b/>
-                <w:sz w:val="28"/>
-              </w:rPr>
-            </w:pPr>
-          </w:p>
-          <w:p>
-            <w:pPr>
-              <w:jc w:val="center"/>
-              <w:rPr>
-                <w:rFonts w:ascii="Verdana" w:hAnsi="Verdana"/>
-                <w:b/>
-                <w:sz w:val="28"/>
-              </w:rPr>
-            </w:pPr>
-          </w:p>
-          <w:p>
-            <w:pPr>
-              <w:jc w:val="center"/>
-              <w:rPr>
-                <w:rFonts w:ascii="Verdana" w:hAnsi="Verdana"/>
-                <w:b/>
-                <w:sz w:val="28"/>
-              </w:rPr>
-            </w:pPr>
-          </w:p>
-          <w:p>
-            <w:pPr>
-              <w:jc w:val="center"/>
-              <w:rPr>
-                <w:rFonts w:ascii="Verdana" w:hAnsi="Verdana"/>
-                <w:b/>
-                <w:sz w:val="28"/>
-              </w:rPr>
-            </w:pPr>
-          </w:p>
-          <w:p>
-            <w:pPr>
-              <w:jc w:val="center"/>
-              <w:rPr>
-                <w:rFonts w:ascii="Verdana" w:hAnsi="Verdana"/>
-                <w:b/>
-                <w:sz w:val="28"/>
-              </w:rPr>
-            </w:pPr>
-          </w:p>
-          <w:p>
-            <w:pPr>
-              <w:jc w:val="center"/>
-              <w:rPr>
-                <w:rFonts w:ascii="Verdana" w:hAnsi="Verdana"/>
-                <w:b/>
-                <w:sz w:val="28"/>
-              </w:rPr>
-            </w:pPr>
-          </w:p>
-          <w:p>
-            <w:pPr>
-              <w:jc w:val="center"/>
-              <w:rPr>
-                <w:rFonts w:ascii="Verdana" w:hAnsi="Verdana"/>
-                <w:b/>
-                <w:sz w:val="28"/>
-              </w:rPr>
-            </w:pPr>
-          </w:p>
-          <w:p>
-            <w:pPr>
-              <w:jc w:val="center"/>
-              <w:rPr>
-                <w:rFonts w:ascii="Verdana" w:hAnsi="Verdana"/>
-                <w:b/>
-                <w:sz w:val="28"/>
-              </w:rPr>
-            </w:pPr>
-          </w:p>
-          <w:p>
-            <w:pPr>
-              <w:jc w:val="center"/>
-              <w:rPr>
-                <w:rFonts w:ascii="Verdana" w:hAnsi="Verdana"/>
-                <w:b/>
-                <w:sz w:val="28"/>
-              </w:rPr>
-            </w:pPr>
-          </w:p>
-        </w:tc>
-        <w:tc>
-          <w:tcPr>
-            <w:tcW w:w="3839" w:type="dxa"/>
-          </w:tcPr>
-          <w:p>
-            <w:pPr>
-              <w:jc w:val="center"/>
-              <w:rPr>
-                <w:rFonts w:ascii="Verdana" w:hAnsi="Verdana"/>
-                <w:b/>
-                <w:sz w:val="28"/>
-              </w:rPr>
-            </w:pPr>
-            <w:r>
-              <w:rPr>
-                <w:rFonts w:ascii="Verdana" w:hAnsi="Verdana"/>
-                <w:b/>
-                <w:color w:val="FF0000"/>
-                <w:sz w:val="28"/>
-              </w:rPr>
-              <w:lastRenderedPageBreak/>
-              <w:t>LES LIGNES</w:t>
-            </w:r>
             <w:bookmarkStart w:id="0" w:name="_GoBack"/>
             <w:bookmarkEnd w:id="0"/>
           </w:p>
         </w:tc>
         <w:tc>
           <w:tcPr>
-            <w:tcW w:w="3839" w:type="dxa"/>
+            <w:tcW w:w="3969" w:type="dxa"/>
           </w:tcPr>
           <w:p>
             <w:pPr>
@@ -508,13 +2071,453 @@
               <w:rPr>
                 <w:rFonts w:ascii="Verdana" w:hAnsi="Verdana"/>
                 <w:b/>
+                <w:sz w:val="28"/>
+                <w:u w:val="double"/>
+              </w:rPr>
+            </w:pPr>
+            <w:r>
+              <w:rPr>
+                <w:rFonts w:ascii="Verdana" w:hAnsi="Verdana"/>
+                <w:b/>
+                <w:noProof/>
+                <w:sz w:val="28"/>
+                <w:u w:val="double"/>
+                <w:lang w:eastAsia="fr-FR"/>
+              </w:rPr>
+              <w:lastRenderedPageBreak/>
+              <mc:AlternateContent>
+                <mc:Choice Requires="wps">
+                  <w:drawing>
+                    <wp:anchor distT="0" distB="0" distL="114300" distR="114300" simplePos="0" relativeHeight="251705344" behindDoc="0" locked="0" layoutInCell="1" allowOverlap="1" wp14:anchorId="5995C283" wp14:editId="6153FE6B">
+                      <wp:simplePos x="0" y="0"/>
+                      <wp:positionH relativeFrom="column">
+                        <wp:posOffset>1087120</wp:posOffset>
+                      </wp:positionH>
+                      <wp:positionV relativeFrom="paragraph">
+                        <wp:posOffset>654050</wp:posOffset>
+                      </wp:positionV>
+                      <wp:extent cx="190500" cy="167640"/>
+                      <wp:effectExtent l="0" t="0" r="19050" b="22860"/>
+                      <wp:wrapNone/>
+                      <wp:docPr id="34" name="Rectangle 34"/>
+                      <wp:cNvGraphicFramePr/>
+                      <a:graphic xmlns:a="http://schemas.openxmlformats.org/drawingml/2006/main">
+                        <a:graphicData uri="http://schemas.microsoft.com/office/word/2010/wordprocessingShape">
+                          <wps:wsp>
+                            <wps:cNvSpPr/>
+                            <wps:spPr>
+                              <a:xfrm>
+                                <a:off x="0" y="0"/>
+                                <a:ext cx="190500" cy="167640"/>
+                              </a:xfrm>
+                              <a:prstGeom prst="rect">
+                                <a:avLst/>
+                              </a:prstGeom>
+                              <a:solidFill>
+                                <a:schemeClr val="bg1"/>
+                              </a:solidFill>
+                              <a:ln>
+                                <a:solidFill>
+                                  <a:schemeClr val="bg1"/>
+                                </a:solidFill>
+                              </a:ln>
+                            </wps:spPr>
+                            <wps:style>
+                              <a:lnRef idx="2">
+                                <a:schemeClr val="accent1">
+                                  <a:shade val="50000"/>
+                                </a:schemeClr>
+                              </a:lnRef>
+                              <a:fillRef idx="1">
+                                <a:schemeClr val="accent1"/>
+                              </a:fillRef>
+                              <a:effectRef idx="0">
+                                <a:schemeClr val="accent1"/>
+                              </a:effectRef>
+                              <a:fontRef idx="minor">
+                                <a:schemeClr val="lt1"/>
+                              </a:fontRef>
+                            </wps:style>
+                            <wps:bodyPr rot="0" spcFirstLastPara="0" vertOverflow="overflow" horzOverflow="overflow" vert="horz" wrap="square" lIns="91440" tIns="45720" rIns="91440" bIns="45720" numCol="1" spcCol="0" rtlCol="0" fromWordArt="0" anchor="ctr" anchorCtr="0" forceAA="0" compatLnSpc="1">
+                              <a:prstTxWarp prst="textNoShape">
+                                <a:avLst/>
+                              </a:prstTxWarp>
+                              <a:noAutofit/>
+                            </wps:bodyPr>
+                          </wps:wsp>
+                        </a:graphicData>
+                      </a:graphic>
+                    </wp:anchor>
+                  </w:drawing>
+                </mc:Choice>
+                <mc:Fallback>
+                  <w:pict>
+                    <v:rect id="Rectangle 34" o:spid="_x0000_s1026" style="position:absolute;margin-left:85.6pt;margin-top:51.5pt;width:15pt;height:13.2pt;z-index:251705344;visibility:visible;mso-wrap-style:square;mso-wrap-distance-left:9pt;mso-wrap-distance-top:0;mso-wrap-distance-right:9pt;mso-wrap-distance-bottom:0;mso-position-horizontal:absolute;mso-position-horizontal-relative:text;mso-position-vertical:absolute;mso-position-vertical-relative:text;v-text-anchor:middle" o:gfxdata="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" fillcolor="white [3212]" strokecolor="white [3212]" strokeweight="2pt"/>
+                  </w:pict>
+                </mc:Fallback>
+              </mc:AlternateContent>
+            </w:r>
+            <w:r>
+              <w:rPr>
+                <w:rFonts w:ascii="Verdana" w:hAnsi="Verdana"/>
+                <w:b/>
+                <w:noProof/>
+                <w:color w:val="FF0000"/>
+                <w:sz w:val="28"/>
+                <w:u w:val="double"/>
+                <w:lang w:eastAsia="fr-FR"/>
+              </w:rPr>
+              <w:drawing>
+                <wp:anchor distT="0" distB="0" distL="114300" distR="114300" simplePos="0" relativeHeight="251670528" behindDoc="0" locked="0" layoutInCell="1" allowOverlap="1" wp14:anchorId="6E543F1C" wp14:editId="3106191F">
+                  <wp:simplePos x="0" y="0"/>
+                  <wp:positionH relativeFrom="margin">
+                    <wp:posOffset>48260</wp:posOffset>
+                  </wp:positionH>
+                  <wp:positionV relativeFrom="margin">
+                    <wp:posOffset>1231265</wp:posOffset>
+                  </wp:positionV>
+                  <wp:extent cx="1085215" cy="721995"/>
+                  <wp:effectExtent l="95250" t="152400" r="95885" b="154305"/>
+                  <wp:wrapSquare wrapText="bothSides"/>
+                  <wp:docPr id="3" name="Image 3"/>
+                  <wp:cNvGraphicFramePr>
+                    <a:graphicFrameLocks xmlns:a="http://schemas.openxmlformats.org/drawingml/2006/main" noChangeAspect="1"/>
+                  </wp:cNvGraphicFramePr>
+                  <a:graphic xmlns:a="http://schemas.openxmlformats.org/drawingml/2006/main">
+                    <a:graphicData uri="http://schemas.openxmlformats.org/drawingml/2006/picture">
+                      <pic:pic xmlns:pic="http://schemas.openxmlformats.org/drawingml/2006/picture">
+                        <pic:nvPicPr>
+                          <pic:cNvPr id="0" name="DAC1BA5.tmp"/>
+                          <pic:cNvPicPr/>
+                        </pic:nvPicPr>
+                        <pic:blipFill>
+                          <a:blip r:embed="rId26">
+                            <a:extLst>
+                              <a:ext uri="{28A0092B-C50C-407E-A947-70E740481C1C}">
+                                <a14:useLocalDpi xmlns:a14="http://schemas.microsoft.com/office/drawing/2010/main" val="0"/>
+                              </a:ext>
+                            </a:extLst>
+                          </a:blip>
+                          <a:stretch>
+                            <a:fillRect/>
+                          </a:stretch>
+                        </pic:blipFill>
+                        <pic:spPr>
+                          <a:xfrm rot="20629655">
+                            <a:off x="0" y="0"/>
+                            <a:ext cx="1085215" cy="721995"/>
+                          </a:xfrm>
+                          <a:prstGeom prst="rect">
+                            <a:avLst/>
+                          </a:prstGeom>
+                        </pic:spPr>
+                      </pic:pic>
+                    </a:graphicData>
+                  </a:graphic>
+                  <wp14:sizeRelH relativeFrom="margin">
+                    <wp14:pctWidth>0</wp14:pctWidth>
+                  </wp14:sizeRelH>
+                  <wp14:sizeRelV relativeFrom="margin">
+                    <wp14:pctHeight>0</wp14:pctHeight>
+                  </wp14:sizeRelV>
+                </wp:anchor>
+              </w:drawing>
+            </w:r>
+            <w:r>
+              <w:rPr>
+                <w:rFonts w:ascii="Verdana" w:hAnsi="Verdana"/>
+                <w:b/>
+                <w:noProof/>
+                <w:color w:val="FF0000"/>
+                <w:sz w:val="28"/>
+                <w:u w:val="double"/>
+                <w:lang w:eastAsia="fr-FR"/>
+              </w:rPr>
+              <w:drawing>
+                <wp:anchor distT="0" distB="0" distL="114300" distR="114300" simplePos="0" relativeHeight="251669504" behindDoc="0" locked="0" layoutInCell="1" allowOverlap="1" wp14:anchorId="51FE8F28" wp14:editId="2DC6C3A7">
+                  <wp:simplePos x="0" y="0"/>
+                  <wp:positionH relativeFrom="margin">
+                    <wp:posOffset>1508125</wp:posOffset>
+                  </wp:positionH>
+                  <wp:positionV relativeFrom="margin">
+                    <wp:posOffset>1901825</wp:posOffset>
+                  </wp:positionV>
+                  <wp:extent cx="743585" cy="906780"/>
+                  <wp:effectExtent l="0" t="0" r="0" b="7620"/>
+                  <wp:wrapSquare wrapText="bothSides"/>
+                  <wp:docPr id="2" name="Image 2"/>
+                  <wp:cNvGraphicFramePr>
+                    <a:graphicFrameLocks xmlns:a="http://schemas.openxmlformats.org/drawingml/2006/main" noChangeAspect="1"/>
+                  </wp:cNvGraphicFramePr>
+                  <a:graphic xmlns:a="http://schemas.openxmlformats.org/drawingml/2006/main">
+                    <a:graphicData uri="http://schemas.openxmlformats.org/drawingml/2006/picture">
+                      <pic:pic xmlns:pic="http://schemas.openxmlformats.org/drawingml/2006/picture">
+                        <pic:nvPicPr>
+                          <pic:cNvPr id="0" name="DAC3154.tmp"/>
+                          <pic:cNvPicPr/>
+                        </pic:nvPicPr>
+                        <pic:blipFill>
+                          <a:blip r:embed="rId27" cstate="print">
+                            <a:extLst>
+                              <a:ext uri="{28A0092B-C50C-407E-A947-70E740481C1C}">
+                                <a14:useLocalDpi xmlns:a14="http://schemas.microsoft.com/office/drawing/2010/main" val="0"/>
+                              </a:ext>
+                            </a:extLst>
+                          </a:blip>
+                          <a:stretch>
+                            <a:fillRect/>
+                          </a:stretch>
+                        </pic:blipFill>
+                        <pic:spPr>
+                          <a:xfrm>
+                            <a:off x="0" y="0"/>
+                            <a:ext cx="743585" cy="906780"/>
+                          </a:xfrm>
+                          <a:prstGeom prst="rect">
+                            <a:avLst/>
+                          </a:prstGeom>
+                        </pic:spPr>
+                      </pic:pic>
+                    </a:graphicData>
+                  </a:graphic>
+                  <wp14:sizeRelH relativeFrom="margin">
+                    <wp14:pctWidth>0</wp14:pctWidth>
+                  </wp14:sizeRelH>
+                  <wp14:sizeRelV relativeFrom="margin">
+                    <wp14:pctHeight>0</wp14:pctHeight>
+                  </wp14:sizeRelV>
+                </wp:anchor>
+              </w:drawing>
+            </w:r>
+            <w:r>
+              <w:rPr>
+                <w:rFonts w:ascii="Verdana" w:hAnsi="Verdana"/>
+                <w:b/>
+                <w:noProof/>
+                <w:color w:val="FF0000"/>
+                <w:sz w:val="28"/>
+                <w:u w:val="double"/>
+                <w:lang w:eastAsia="fr-FR"/>
+              </w:rPr>
+              <w:drawing>
+                <wp:anchor distT="0" distB="0" distL="114300" distR="114300" simplePos="0" relativeHeight="251668480" behindDoc="0" locked="0" layoutInCell="1" allowOverlap="1" wp14:anchorId="3D4CBA81" wp14:editId="439BC2BA">
+                  <wp:simplePos x="0" y="0"/>
+                  <wp:positionH relativeFrom="margin">
+                    <wp:posOffset>315595</wp:posOffset>
+                  </wp:positionH>
+                  <wp:positionV relativeFrom="margin">
+                    <wp:posOffset>2150110</wp:posOffset>
+                  </wp:positionV>
+                  <wp:extent cx="518160" cy="1045845"/>
+                  <wp:effectExtent l="2857" t="0" r="0" b="0"/>
+                  <wp:wrapSquare wrapText="bothSides"/>
+                  <wp:docPr id="1" name="Image 1"/>
+                  <wp:cNvGraphicFramePr>
+                    <a:graphicFrameLocks xmlns:a="http://schemas.openxmlformats.org/drawingml/2006/main" noChangeAspect="1"/>
+                  </wp:cNvGraphicFramePr>
+                  <a:graphic xmlns:a="http://schemas.openxmlformats.org/drawingml/2006/main">
+                    <a:graphicData uri="http://schemas.openxmlformats.org/drawingml/2006/picture">
+                      <pic:pic xmlns:pic="http://schemas.openxmlformats.org/drawingml/2006/picture">
+                        <pic:nvPicPr>
+                          <pic:cNvPr id="0" name="DACEE3F.tmp"/>
+                          <pic:cNvPicPr/>
+                        </pic:nvPicPr>
+                        <pic:blipFill>
+                          <a:blip r:embed="rId28">
+                            <a:extLst>
+                              <a:ext uri="{28A0092B-C50C-407E-A947-70E740481C1C}">
+                                <a14:useLocalDpi xmlns:a14="http://schemas.microsoft.com/office/drawing/2010/main" val="0"/>
+                              </a:ext>
+                            </a:extLst>
+                          </a:blip>
+                          <a:stretch>
+                            <a:fillRect/>
+                          </a:stretch>
+                        </pic:blipFill>
+                        <pic:spPr>
+                          <a:xfrm rot="5400000">
+                            <a:off x="0" y="0"/>
+                            <a:ext cx="518160" cy="1045845"/>
+                          </a:xfrm>
+                          <a:prstGeom prst="rect">
+                            <a:avLst/>
+                          </a:prstGeom>
+                        </pic:spPr>
+                      </pic:pic>
+                    </a:graphicData>
+                  </a:graphic>
+                  <wp14:sizeRelH relativeFrom="margin">
+                    <wp14:pctWidth>0</wp14:pctWidth>
+                  </wp14:sizeRelH>
+                  <wp14:sizeRelV relativeFrom="margin">
+                    <wp14:pctHeight>0</wp14:pctHeight>
+                  </wp14:sizeRelV>
+                </wp:anchor>
+              </w:drawing>
+            </w:r>
+            <w:r>
+              <w:rPr>
+                <w:rFonts w:ascii="Verdana" w:hAnsi="Verdana"/>
+                <w:b/>
+                <w:noProof/>
+                <w:color w:val="FF0000"/>
+                <w:sz w:val="28"/>
+                <w:u w:val="double"/>
+                <w:lang w:eastAsia="fr-FR"/>
+              </w:rPr>
+              <w:drawing>
+                <wp:anchor distT="0" distB="0" distL="114300" distR="114300" simplePos="0" relativeHeight="251671552" behindDoc="0" locked="0" layoutInCell="1" allowOverlap="1" wp14:anchorId="498A2792" wp14:editId="541CE940">
+                  <wp:simplePos x="0" y="0"/>
+                  <wp:positionH relativeFrom="margin">
+                    <wp:posOffset>1378585</wp:posOffset>
+                  </wp:positionH>
+                  <wp:positionV relativeFrom="margin">
+                    <wp:posOffset>461645</wp:posOffset>
+                  </wp:positionV>
+                  <wp:extent cx="937895" cy="502920"/>
+                  <wp:effectExtent l="0" t="0" r="0" b="0"/>
+                  <wp:wrapSquare wrapText="bothSides"/>
+                  <wp:docPr id="4" name="Image 4"/>
+                  <wp:cNvGraphicFramePr>
+                    <a:graphicFrameLocks xmlns:a="http://schemas.openxmlformats.org/drawingml/2006/main" noChangeAspect="1"/>
+                  </wp:cNvGraphicFramePr>
+                  <a:graphic xmlns:a="http://schemas.openxmlformats.org/drawingml/2006/main">
+                    <a:graphicData uri="http://schemas.openxmlformats.org/drawingml/2006/picture">
+                      <pic:pic xmlns:pic="http://schemas.openxmlformats.org/drawingml/2006/picture">
+                        <pic:nvPicPr>
+                          <pic:cNvPr id="0" name="DAC7F71.tmp"/>
+                          <pic:cNvPicPr/>
+                        </pic:nvPicPr>
+                        <pic:blipFill>
+                          <a:blip r:embed="rId29">
+                            <a:extLst>
+                              <a:ext uri="{28A0092B-C50C-407E-A947-70E740481C1C}">
+                                <a14:useLocalDpi xmlns:a14="http://schemas.microsoft.com/office/drawing/2010/main" val="0"/>
+                              </a:ext>
+                            </a:extLst>
+                          </a:blip>
+                          <a:stretch>
+                            <a:fillRect/>
+                          </a:stretch>
+                        </pic:blipFill>
+                        <pic:spPr>
+                          <a:xfrm>
+                            <a:off x="0" y="0"/>
+                            <a:ext cx="937895" cy="502920"/>
+                          </a:xfrm>
+                          <a:prstGeom prst="rect">
+                            <a:avLst/>
+                          </a:prstGeom>
+                        </pic:spPr>
+                      </pic:pic>
+                    </a:graphicData>
+                  </a:graphic>
+                  <wp14:sizeRelH relativeFrom="margin">
+                    <wp14:pctWidth>0</wp14:pctWidth>
+                  </wp14:sizeRelH>
+                  <wp14:sizeRelV relativeFrom="margin">
+                    <wp14:pctHeight>0</wp14:pctHeight>
+                  </wp14:sizeRelV>
+                </wp:anchor>
+              </w:drawing>
+            </w:r>
+            <w:r>
+              <w:rPr>
+                <w:rFonts w:ascii="Verdana" w:hAnsi="Verdana"/>
+                <w:b/>
+                <w:noProof/>
+                <w:color w:val="FF0000"/>
+                <w:sz w:val="28"/>
+                <w:u w:val="double"/>
+                <w:lang w:eastAsia="fr-FR"/>
+              </w:rPr>
+              <w:drawing>
+                <wp:anchor distT="0" distB="0" distL="114300" distR="114300" simplePos="0" relativeHeight="251672576" behindDoc="0" locked="0" layoutInCell="1" allowOverlap="1" wp14:anchorId="742D1496" wp14:editId="007BC49E">
+                  <wp:simplePos x="0" y="0"/>
+                  <wp:positionH relativeFrom="margin">
+                    <wp:posOffset>55880</wp:posOffset>
+                  </wp:positionH>
+                  <wp:positionV relativeFrom="margin">
+                    <wp:posOffset>362585</wp:posOffset>
+                  </wp:positionV>
+                  <wp:extent cx="1278255" cy="411480"/>
+                  <wp:effectExtent l="0" t="0" r="0" b="7620"/>
+                  <wp:wrapSquare wrapText="bothSides"/>
+                  <wp:docPr id="6" name="Image 6"/>
+                  <wp:cNvGraphicFramePr>
+                    <a:graphicFrameLocks xmlns:a="http://schemas.openxmlformats.org/drawingml/2006/main" noChangeAspect="1"/>
+                  </wp:cNvGraphicFramePr>
+                  <a:graphic xmlns:a="http://schemas.openxmlformats.org/drawingml/2006/main">
+                    <a:graphicData uri="http://schemas.openxmlformats.org/drawingml/2006/picture">
+                      <pic:pic xmlns:pic="http://schemas.openxmlformats.org/drawingml/2006/picture">
+                        <pic:nvPicPr>
+                          <pic:cNvPr id="0" name="DACCAB.tmp"/>
+                          <pic:cNvPicPr/>
+                        </pic:nvPicPr>
+                        <pic:blipFill>
+                          <a:blip r:embed="rId30" cstate="print">
+                            <a:extLst>
+                              <a:ext uri="{28A0092B-C50C-407E-A947-70E740481C1C}">
+                                <a14:useLocalDpi xmlns:a14="http://schemas.microsoft.com/office/drawing/2010/main" val="0"/>
+                              </a:ext>
+                            </a:extLst>
+                          </a:blip>
+                          <a:stretch>
+                            <a:fillRect/>
+                          </a:stretch>
+                        </pic:blipFill>
+                        <pic:spPr>
+                          <a:xfrm>
+                            <a:off x="0" y="0"/>
+                            <a:ext cx="1278255" cy="411480"/>
+                          </a:xfrm>
+                          <a:prstGeom prst="rect">
+                            <a:avLst/>
+                          </a:prstGeom>
+                        </pic:spPr>
+                      </pic:pic>
+                    </a:graphicData>
+                  </a:graphic>
+                  <wp14:sizeRelH relativeFrom="margin">
+                    <wp14:pctWidth>0</wp14:pctWidth>
+                  </wp14:sizeRelH>
+                  <wp14:sizeRelV relativeFrom="margin">
+                    <wp14:pctHeight>0</wp14:pctHeight>
+                  </wp14:sizeRelV>
+                </wp:anchor>
+              </w:drawing>
+            </w:r>
+            <w:r>
+              <w:rPr>
+                <w:rFonts w:ascii="Verdana" w:hAnsi="Verdana"/>
+                <w:b/>
+                <w:color w:val="FF0000"/>
+                <w:sz w:val="28"/>
+                <w:u w:val="double"/>
+              </w:rPr>
+              <w:t>LES LIGNES</w:t>
+            </w:r>
+          </w:p>
+        </w:tc>
+        <w:tc>
+          <w:tcPr>
+            <w:tcW w:w="3828" w:type="dxa"/>
+          </w:tcPr>
+          <w:p>
+            <w:pPr>
+              <w:jc w:val="center"/>
+              <w:rPr>
+                <w:rFonts w:ascii="Verdana" w:hAnsi="Verdana"/>
+                <w:b/>
                 <w:color w:val="00B0F0"/>
                 <w:sz w:val="28"/>
+                <w:u w:val="double"/>
               </w:rPr>
             </w:pPr>
             <w:r>
               <w:rPr>
                 <w:noProof/>
+                <w:u w:val="double"/>
               </w:rPr>
               <w:pict>
                 <v:shapetype id="_x0000_t75" coordsize="21600,21600" o:spt="75" o:preferrelative="t" path="m@4@5l@4@11@9@11@9@5xe" filled="f" stroked="f">
@@ -536,47 +2539,50 @@
                   <v:path o:extrusionok="f" gradientshapeok="t" o:connecttype="rect"/>
                   <o:lock v:ext="edit" aspectratio="t"/>
                 </v:shapetype>
-                <v:shape id="_x0000_s1026" type="#_x0000_t75" style="position:absolute;left:0;text-align:left;margin-left:7.25pt;margin-top:33.85pt;width:49.85pt;height:67.3pt;z-index:251659264;mso-position-horizontal-relative:margin;mso-position-vertical-relative:margin">
-                  <v:imagedata r:id="rId5" o:title=""/>
+                <v:shape id="_x0000_s1030" type="#_x0000_t75" style="position:absolute;left:0;text-align:left;margin-left:12.25pt;margin-top:183pt;width:102.6pt;height:49.8pt;z-index:251667456;mso-position-horizontal-relative:margin;mso-position-vertical-relative:margin">
+                  <v:imagedata r:id="rId31" o:title=""/>
                   <w10:wrap type="square" anchorx="margin" anchory="margin"/>
                 </v:shape>
-                <o:OLEObject Type="Embed" ProgID="PBrush" ShapeID="_x0000_s1026" DrawAspect="Content" ObjectID="_1724674388" r:id="rId6"/>
+                <o:OLEObject Type="Embed" ProgID="PBrush" ShapeID="_x0000_s1030" DrawAspect="Content" ObjectID="_1724696271" r:id="rId32"/>
               </w:pict>
             </w:r>
             <w:r>
               <w:rPr>
                 <w:noProof/>
+                <w:u w:val="double"/>
               </w:rPr>
               <w:pict>
-                <v:shape id="_x0000_s1029" type="#_x0000_t75" style="position:absolute;left:0;text-align:left;margin-left:87.8pt;margin-top:19.45pt;width:31.25pt;height:78.35pt;z-index:251665408;mso-position-horizontal-relative:margin;mso-position-vertical-relative:margin">
-                  <v:imagedata r:id="rId7" o:title=""/>
+                <v:shape id="_x0000_s1027" type="#_x0000_t75" style="position:absolute;left:0;text-align:left;margin-left:119.15pt;margin-top:113.85pt;width:35.95pt;height:83.55pt;z-index:251661312;mso-position-horizontal-relative:margin;mso-position-vertical-relative:margin">
+                  <v:imagedata r:id="rId33" o:title=""/>
                   <w10:wrap type="square" anchorx="margin" anchory="margin"/>
                 </v:shape>
-                <o:OLEObject Type="Embed" ProgID="PBrush" ShapeID="_x0000_s1029" DrawAspect="Content" ObjectID="_1724674391" r:id="rId8"/>
+                <o:OLEObject Type="Embed" ProgID="PBrush" ShapeID="_x0000_s1027" DrawAspect="Content" ObjectID="_1724696273" r:id="rId34"/>
               </w:pict>
             </w:r>
             <w:r>
               <w:rPr>
                 <w:noProof/>
+                <w:u w:val="double"/>
               </w:rPr>
               <w:pict>
-                <v:shape id="_x0000_s1030" type="#_x0000_t75" style="position:absolute;left:0;text-align:left;margin-left:16.45pt;margin-top:181.8pt;width:102.6pt;height:49.8pt;z-index:251667456;mso-position-horizontal-relative:margin;mso-position-vertical-relative:margin">
-                  <v:imagedata r:id="rId9" o:title=""/>
+                <v:shape id="_x0000_s1029" type="#_x0000_t75" style="position:absolute;left:0;text-align:left;margin-left:32.75pt;margin-top:101.15pt;width:29.15pt;height:73.1pt;z-index:251665408;mso-position-horizontal-relative:margin;mso-position-vertical-relative:margin">
+                  <v:imagedata r:id="rId35" o:title=""/>
                   <w10:wrap type="square" anchorx="margin" anchory="margin"/>
                 </v:shape>
-                <o:OLEObject Type="Embed" ProgID="PBrush" ShapeID="_x0000_s1030" DrawAspect="Content" ObjectID="_1724674392" r:id="rId10"/>
+                <o:OLEObject Type="Embed" ProgID="PBrush" ShapeID="_x0000_s1029" DrawAspect="Content" ObjectID="_1724696270" r:id="rId36"/>
               </w:pict>
             </w:r>
             <w:r>
               <w:rPr>
                 <w:noProof/>
+                <w:u w:val="double"/>
               </w:rPr>
               <w:pict>
-                <v:shape id="_x0000_s1028" type="#_x0000_t75" style="position:absolute;left:0;text-align:left;margin-left:16.45pt;margin-top:109.2pt;width:90.6pt;height:64.2pt;z-index:251663360;mso-position-horizontal-relative:margin;mso-position-vertical-relative:margin">
-                  <v:imagedata r:id="rId11" o:title=""/>
+                <v:shape id="_x0000_s1026" type="#_x0000_t75" style="position:absolute;left:0;text-align:left;margin-left:7.25pt;margin-top:33.85pt;width:49.85pt;height:67.3pt;z-index:251659264;mso-position-horizontal-relative:margin;mso-position-vertical-relative:margin">
+                  <v:imagedata r:id="rId37" o:title=""/>
                   <w10:wrap type="square" anchorx="margin" anchory="margin"/>
                 </v:shape>
-                <o:OLEObject Type="Embed" ProgID="PBrush" ShapeID="_x0000_s1028" DrawAspect="Content" ObjectID="_1724674390" r:id="rId12"/>
+                <o:OLEObject Type="Embed" ProgID="PBrush" ShapeID="_x0000_s1026" DrawAspect="Content" ObjectID="_1724696269" r:id="rId38"/>
               </w:pict>
             </w:r>
             <w:r>
@@ -585,6 +2591,7 @@
                 <w:b/>
                 <w:color w:val="00B0F0"/>
                 <w:sz w:val="28"/>
+                <w:u w:val="double"/>
               </w:rPr>
               <w:t>LES OUTILS</w:t>
             </w:r>
@@ -603,18 +2610,18 @@
                 <w:noProof/>
               </w:rPr>
               <w:pict>
-                <v:shape id="_x0000_s1027" type="#_x0000_t75" style="position:absolute;left:0;text-align:left;margin-left:134.95pt;margin-top:72.7pt;width:39pt;height:90.6pt;z-index:251661312;mso-position-horizontal-relative:margin;mso-position-vertical-relative:margin">
-                  <v:imagedata r:id="rId13" o:title=""/>
+                <v:shape id="_x0000_s1028" type="#_x0000_t75" style="position:absolute;left:0;text-align:left;margin-left:98.95pt;margin-top:33.85pt;width:81.15pt;height:57.5pt;z-index:251663360;mso-position-horizontal-relative:margin;mso-position-vertical-relative:margin">
+                  <v:imagedata r:id="rId39" o:title=""/>
                   <w10:wrap type="square" anchorx="margin" anchory="margin"/>
                 </v:shape>
-                <o:OLEObject Type="Embed" ProgID="PBrush" ShapeID="_x0000_s1027" DrawAspect="Content" ObjectID="_1724674389" r:id="rId14"/>
+                <o:OLEObject Type="Embed" ProgID="PBrush" ShapeID="_x0000_s1028" DrawAspect="Content" ObjectID="_1724696272" r:id="rId40"/>
               </w:pict>
             </w:r>
           </w:p>
         </w:tc>
         <w:tc>
           <w:tcPr>
-            <w:tcW w:w="3839" w:type="dxa"/>
+            <w:tcW w:w="3482" w:type="dxa"/>
             <w:vMerge/>
           </w:tcPr>
           <w:p/>
@@ -838,6 +2845,36 @@
       </w:tblBorders>
     </w:tblPr>
   </w:style>
+  <w:style w:type="paragraph" w:styleId="Textedebulles">
+    <w:name w:val="Balloon Text"/>
+    <w:basedOn w:val="Normal"/>
+    <w:link w:val="TextedebullesCar"/>
+    <w:uiPriority w:val="99"/>
+    <w:semiHidden/>
+    <w:unhideWhenUsed/>
+    <w:rsid w:val="005D3273"/>
+    <w:pPr>
+      <w:spacing w:after="0" w:line="240" w:lineRule="auto"/>
+    </w:pPr>
+    <w:rPr>
+      <w:rFonts w:ascii="Tahoma" w:hAnsi="Tahoma" w:cs="Tahoma"/>
+      <w:sz w:val="16"/>
+      <w:szCs w:val="16"/>
+    </w:rPr>
+  </w:style>
+  <w:style w:type="character" w:customStyle="1" w:styleId="TextedebullesCar">
+    <w:name w:val="Texte de bulles Car"/>
+    <w:basedOn w:val="Policepardfaut"/>
+    <w:link w:val="Textedebulles"/>
+    <w:uiPriority w:val="99"/>
+    <w:semiHidden/>
+    <w:rsid w:val="005D3273"/>
+    <w:rPr>
+      <w:rFonts w:ascii="Tahoma" w:hAnsi="Tahoma" w:cs="Tahoma"/>
+      <w:sz w:val="16"/>
+      <w:szCs w:val="16"/>
+    </w:rPr>
+  </w:style>
 </w:styles>
 </file>
 
@@ -1046,6 +3083,36 @@
         <w:insideV w:val="single" w:sz="4" w:space="0" w:color="auto"/>
       </w:tblBorders>
     </w:tblPr>
+  </w:style>
+  <w:style w:type="paragraph" w:styleId="Textedebulles">
+    <w:name w:val="Balloon Text"/>
+    <w:basedOn w:val="Normal"/>
+    <w:link w:val="TextedebullesCar"/>
+    <w:uiPriority w:val="99"/>
+    <w:semiHidden/>
+    <w:unhideWhenUsed/>
+    <w:rsid w:val="005D3273"/>
+    <w:pPr>
+      <w:spacing w:after="0" w:line="240" w:lineRule="auto"/>
+    </w:pPr>
+    <w:rPr>
+      <w:rFonts w:ascii="Tahoma" w:hAnsi="Tahoma" w:cs="Tahoma"/>
+      <w:sz w:val="16"/>
+      <w:szCs w:val="16"/>
+    </w:rPr>
+  </w:style>
+  <w:style w:type="character" w:customStyle="1" w:styleId="TextedebullesCar">
+    <w:name w:val="Texte de bulles Car"/>
+    <w:basedOn w:val="Policepardfaut"/>
+    <w:link w:val="Textedebulles"/>
+    <w:uiPriority w:val="99"/>
+    <w:semiHidden/>
+    <w:rsid w:val="005D3273"/>
+    <w:rPr>
+      <w:rFonts w:ascii="Tahoma" w:hAnsi="Tahoma" w:cs="Tahoma"/>
+      <w:sz w:val="16"/>
+      <w:szCs w:val="16"/>
+    </w:rPr>
   </w:style>
 </w:styles>
 </file>
